--- a/Simple Lesson Documentation.docx
+++ b/Simple Lesson Documentation.docx
@@ -6,7 +6,7 @@
       <w:pPr>
         <w:pStyle w:val="Heading1"/>
       </w:pPr>
-      <w:bookmarkStart w:id="0" w:name="_Toc85970775"/>
+      <w:bookmarkStart w:id="0" w:name="_Toc96685655"/>
       <w:r>
         <w:t>Simple Lesson Documentation</w:t>
       </w:r>
@@ -16,7 +16,7 @@
       <w:pPr>
         <w:pStyle w:val="Heading2"/>
       </w:pPr>
-      <w:bookmarkStart w:id="1" w:name="_Toc85970776"/>
+      <w:bookmarkStart w:id="1" w:name="_Toc96685656"/>
       <w:r>
         <w:t>Version 2.0</w:t>
       </w:r>
@@ -68,7 +68,9 @@
               <w:tab w:val="right" w:leader="dot" w:pos="9628"/>
             </w:tabs>
             <w:rPr>
+              <w:rFonts w:eastAsiaTheme="minorEastAsia"/>
               <w:noProof/>
+              <w:lang w:eastAsia="en-NZ"/>
             </w:rPr>
           </w:pPr>
           <w:r>
@@ -80,7 +82,7 @@
           <w:r>
             <w:fldChar w:fldCharType="separate"/>
           </w:r>
-          <w:hyperlink w:anchor="_Toc85970775" w:history="1">
+          <w:hyperlink w:anchor="_Toc96685655" w:history="1">
             <w:r>
               <w:rPr>
                 <w:rStyle w:val="Hyperlink"/>
@@ -107,7 +109,7 @@
                 <w:noProof/>
                 <w:webHidden/>
               </w:rPr>
-              <w:instrText xml:space="preserve"> PAGEREF _Toc85970775 \h </w:instrText>
+              <w:instrText xml:space="preserve"> PAGEREF _Toc96685655 \h </w:instrText>
             </w:r>
             <w:r>
               <w:rPr>
@@ -145,10 +147,12 @@
               <w:tab w:val="right" w:leader="dot" w:pos="9628"/>
             </w:tabs>
             <w:rPr>
+              <w:rFonts w:eastAsiaTheme="minorEastAsia"/>
               <w:noProof/>
+              <w:lang w:eastAsia="en-NZ"/>
             </w:rPr>
           </w:pPr>
-          <w:hyperlink w:anchor="_Toc85970776" w:history="1">
+          <w:hyperlink w:anchor="_Toc96685656" w:history="1">
             <w:r>
               <w:rPr>
                 <w:rStyle w:val="Hyperlink"/>
@@ -175,7 +179,7 @@
                 <w:noProof/>
                 <w:webHidden/>
               </w:rPr>
-              <w:instrText xml:space="preserve"> PAGEREF _Toc85970776 \h </w:instrText>
+              <w:instrText xml:space="preserve"> PAGEREF _Toc96685656 \h </w:instrText>
             </w:r>
             <w:r>
               <w:rPr>
@@ -213,10 +217,12 @@
               <w:tab w:val="right" w:leader="dot" w:pos="9628"/>
             </w:tabs>
             <w:rPr>
+              <w:rFonts w:eastAsiaTheme="minorEastAsia"/>
               <w:noProof/>
+              <w:lang w:eastAsia="en-NZ"/>
             </w:rPr>
           </w:pPr>
-          <w:hyperlink w:anchor="_Toc85970777" w:history="1">
+          <w:hyperlink w:anchor="_Toc96685657" w:history="1">
             <w:r>
               <w:rPr>
                 <w:rStyle w:val="Hyperlink"/>
@@ -243,7 +249,7 @@
                 <w:noProof/>
                 <w:webHidden/>
               </w:rPr>
-              <w:instrText xml:space="preserve"> PAGEREF _Toc85970777 \h </w:instrText>
+              <w:instrText xml:space="preserve"> PAGEREF _Toc96685657 \h </w:instrText>
             </w:r>
             <w:r>
               <w:rPr>
@@ -281,10 +287,12 @@
               <w:tab w:val="right" w:leader="dot" w:pos="9628"/>
             </w:tabs>
             <w:rPr>
+              <w:rFonts w:eastAsiaTheme="minorEastAsia"/>
               <w:noProof/>
+              <w:lang w:eastAsia="en-NZ"/>
             </w:rPr>
           </w:pPr>
-          <w:hyperlink w:anchor="_Toc85970778" w:history="1">
+          <w:hyperlink w:anchor="_Toc96685658" w:history="1">
             <w:r>
               <w:rPr>
                 <w:rStyle w:val="Hyperlink"/>
@@ -311,7 +319,7 @@
                 <w:noProof/>
                 <w:webHidden/>
               </w:rPr>
-              <w:instrText xml:space="preserve"> PAGEREF _Toc85970778 \h </w:instrText>
+              <w:instrText xml:space="preserve"> PAGEREF _Toc96685658 \h </w:instrText>
             </w:r>
             <w:r>
               <w:rPr>
@@ -349,10 +357,12 @@
               <w:tab w:val="right" w:leader="dot" w:pos="9628"/>
             </w:tabs>
             <w:rPr>
+              <w:rFonts w:eastAsiaTheme="minorEastAsia"/>
               <w:noProof/>
+              <w:lang w:eastAsia="en-NZ"/>
             </w:rPr>
           </w:pPr>
-          <w:hyperlink w:anchor="_Toc85970779" w:history="1">
+          <w:hyperlink w:anchor="_Toc96685659" w:history="1">
             <w:r>
               <w:rPr>
                 <w:rStyle w:val="Hyperlink"/>
@@ -379,7 +389,7 @@
                 <w:noProof/>
                 <w:webHidden/>
               </w:rPr>
-              <w:instrText xml:space="preserve"> PAGEREF _Toc85970779 \h </w:instrText>
+              <w:instrText xml:space="preserve"> PAGEREF _Toc96685659 \h </w:instrText>
             </w:r>
             <w:r>
               <w:rPr>
@@ -417,10 +427,12 @@
               <w:tab w:val="right" w:leader="dot" w:pos="9628"/>
             </w:tabs>
             <w:rPr>
+              <w:rFonts w:eastAsiaTheme="minorEastAsia"/>
               <w:noProof/>
+              <w:lang w:eastAsia="en-NZ"/>
             </w:rPr>
           </w:pPr>
-          <w:hyperlink w:anchor="_Toc85970780" w:history="1">
+          <w:hyperlink w:anchor="_Toc96685660" w:history="1">
             <w:r>
               <w:rPr>
                 <w:rStyle w:val="Hyperlink"/>
@@ -447,7 +459,7 @@
                 <w:noProof/>
                 <w:webHidden/>
               </w:rPr>
-              <w:instrText xml:space="preserve"> PAGEREF _Toc85970780 \h </w:instrText>
+              <w:instrText xml:space="preserve"> PAGEREF _Toc96685660 \h </w:instrText>
             </w:r>
             <w:r>
               <w:rPr>
@@ -485,10 +497,12 @@
               <w:tab w:val="right" w:leader="dot" w:pos="9628"/>
             </w:tabs>
             <w:rPr>
+              <w:rFonts w:eastAsiaTheme="minorEastAsia"/>
               <w:noProof/>
+              <w:lang w:eastAsia="en-NZ"/>
             </w:rPr>
           </w:pPr>
-          <w:hyperlink w:anchor="_Toc85970781" w:history="1">
+          <w:hyperlink w:anchor="_Toc96685661" w:history="1">
             <w:r>
               <w:rPr>
                 <w:rStyle w:val="Hyperlink"/>
@@ -515,7 +529,7 @@
                 <w:noProof/>
                 <w:webHidden/>
               </w:rPr>
-              <w:instrText xml:space="preserve"> PAGEREF _Toc85970781 \h </w:instrText>
+              <w:instrText xml:space="preserve"> PAGEREF _Toc96685661 \h </w:instrText>
             </w:r>
             <w:r>
               <w:rPr>
@@ -553,10 +567,12 @@
               <w:tab w:val="right" w:leader="dot" w:pos="9628"/>
             </w:tabs>
             <w:rPr>
+              <w:rFonts w:eastAsiaTheme="minorEastAsia"/>
               <w:noProof/>
+              <w:lang w:eastAsia="en-NZ"/>
             </w:rPr>
           </w:pPr>
-          <w:hyperlink w:anchor="_Toc85970782" w:history="1">
+          <w:hyperlink w:anchor="_Toc96685662" w:history="1">
             <w:r>
               <w:rPr>
                 <w:rStyle w:val="Hyperlink"/>
@@ -583,7 +599,7 @@
                 <w:noProof/>
                 <w:webHidden/>
               </w:rPr>
-              <w:instrText xml:space="preserve"> PAGEREF _Toc85970782 \h </w:instrText>
+              <w:instrText xml:space="preserve"> PAGEREF _Toc96685662 \h </w:instrText>
             </w:r>
             <w:r>
               <w:rPr>
@@ -621,10 +637,12 @@
               <w:tab w:val="right" w:leader="dot" w:pos="9628"/>
             </w:tabs>
             <w:rPr>
+              <w:rFonts w:eastAsiaTheme="minorEastAsia"/>
               <w:noProof/>
+              <w:lang w:eastAsia="en-NZ"/>
             </w:rPr>
           </w:pPr>
-          <w:hyperlink w:anchor="_Toc85970783" w:history="1">
+          <w:hyperlink w:anchor="_Toc96685663" w:history="1">
             <w:r>
               <w:rPr>
                 <w:rStyle w:val="Hyperlink"/>
@@ -651,7 +669,77 @@
                 <w:noProof/>
                 <w:webHidden/>
               </w:rPr>
-              <w:instrText xml:space="preserve"> PAGEREF _Toc85970783 \h </w:instrText>
+              <w:instrText xml:space="preserve"> PAGEREF _Toc96685663 \h </w:instrText>
+            </w:r>
+            <w:r>
+              <w:rPr>
+                <w:noProof/>
+                <w:webHidden/>
+              </w:rPr>
+            </w:r>
+            <w:r>
+              <w:rPr>
+                <w:noProof/>
+                <w:webHidden/>
+              </w:rPr>
+              <w:fldChar w:fldCharType="separate"/>
+            </w:r>
+            <w:r>
+              <w:rPr>
+                <w:noProof/>
+                <w:webHidden/>
+              </w:rPr>
+              <w:t>5</w:t>
+            </w:r>
+            <w:r>
+              <w:rPr>
+                <w:noProof/>
+                <w:webHidden/>
+              </w:rPr>
+              <w:fldChar w:fldCharType="end"/>
+            </w:r>
+          </w:hyperlink>
+        </w:p>
+        <w:p>
+          <w:pPr>
+            <w:pStyle w:val="TOC2"/>
+            <w:tabs>
+              <w:tab w:val="right" w:leader="dot" w:pos="9628"/>
+            </w:tabs>
+            <w:rPr>
+              <w:rFonts w:eastAsiaTheme="minorEastAsia"/>
+              <w:noProof/>
+              <w:lang w:eastAsia="en-NZ"/>
+            </w:rPr>
+          </w:pPr>
+          <w:hyperlink w:anchor="_Toc96685664" w:history="1">
+            <w:r>
+              <w:rPr>
+                <w:rStyle w:val="Hyperlink"/>
+                <w:noProof/>
+              </w:rPr>
+              <w:t>Your first pages</w:t>
+            </w:r>
+            <w:r>
+              <w:rPr>
+                <w:noProof/>
+                <w:webHidden/>
+              </w:rPr>
+              <w:tab/>
+            </w:r>
+            <w:r>
+              <w:rPr>
+                <w:noProof/>
+                <w:webHidden/>
+              </w:rPr>
+              <w:fldChar w:fldCharType="begin"/>
+            </w:r>
+            <w:r>
+              <w:rPr>
+                <w:noProof/>
+                <w:webHidden/>
+              </w:rPr>
+              <w:instrText xml:space="preserve"> PAGEREF _Toc96685664 \h </w:instrText>
             </w:r>
             <w:r>
               <w:rPr>
@@ -689,10 +777,12 @@
               <w:tab w:val="right" w:leader="dot" w:pos="9628"/>
             </w:tabs>
             <w:rPr>
+              <w:rFonts w:eastAsiaTheme="minorEastAsia"/>
               <w:noProof/>
+              <w:lang w:eastAsia="en-NZ"/>
             </w:rPr>
           </w:pPr>
-          <w:hyperlink w:anchor="_Toc85970784" w:history="1">
+          <w:hyperlink w:anchor="_Toc96685665" w:history="1">
             <w:r>
               <w:rPr>
                 <w:rStyle w:val="Hyperlink"/>
@@ -719,7 +809,7 @@
                 <w:noProof/>
                 <w:webHidden/>
               </w:rPr>
-              <w:instrText xml:space="preserve"> PAGEREF _Toc85970784 \h </w:instrText>
+              <w:instrText xml:space="preserve"> PAGEREF _Toc96685665 \h </w:instrText>
             </w:r>
             <w:r>
               <w:rPr>
@@ -739,7 +829,7 @@
                 <w:noProof/>
                 <w:webHidden/>
               </w:rPr>
-              <w:t>5</w:t>
+              <w:t>6</w:t>
             </w:r>
             <w:r>
               <w:rPr>
@@ -757,16 +847,18 @@
               <w:tab w:val="right" w:leader="dot" w:pos="9628"/>
             </w:tabs>
             <w:rPr>
+              <w:rFonts w:eastAsiaTheme="minorEastAsia"/>
               <w:noProof/>
+              <w:lang w:eastAsia="en-NZ"/>
             </w:rPr>
           </w:pPr>
-          <w:hyperlink w:anchor="_Toc85970785" w:history="1">
+          <w:hyperlink w:anchor="_Toc96685666" w:history="1">
             <w:r>
               <w:rPr>
                 <w:rStyle w:val="Hyperlink"/>
                 <w:noProof/>
               </w:rPr>
-              <w:t>he Page Management Console</w:t>
+              <w:t>The Page Management Console</w:t>
             </w:r>
             <w:r>
               <w:rPr>
@@ -787,7 +879,7 @@
                 <w:noProof/>
                 <w:webHidden/>
               </w:rPr>
-              <w:instrText xml:space="preserve"> PAGEREF _Toc85970785 \h </w:instrText>
+              <w:instrText xml:space="preserve"> PAGEREF _Toc96685666 \h </w:instrText>
             </w:r>
             <w:r>
               <w:rPr>
@@ -825,16 +917,18 @@
               <w:tab w:val="right" w:leader="dot" w:pos="9628"/>
             </w:tabs>
             <w:rPr>
+              <w:rFonts w:eastAsiaTheme="minorEastAsia"/>
               <w:noProof/>
+              <w:lang w:eastAsia="en-NZ"/>
             </w:rPr>
           </w:pPr>
-          <w:hyperlink w:anchor="_Toc85970786" w:history="1">
+          <w:hyperlink w:anchor="_Toc96685667" w:history="1">
             <w:r>
               <w:rPr>
                 <w:rStyle w:val="Hyperlink"/>
                 <w:noProof/>
               </w:rPr>
-              <w:t>Preview mode</w:t>
+              <w:t>Previewing questions</w:t>
             </w:r>
             <w:r>
               <w:rPr>
@@ -855,7 +949,7 @@
                 <w:noProof/>
                 <w:webHidden/>
               </w:rPr>
-              <w:instrText xml:space="preserve"> PAGEREF _Toc85970786 \h </w:instrText>
+              <w:instrText xml:space="preserve"> PAGEREF _Toc96685667 \h </w:instrText>
             </w:r>
             <w:r>
               <w:rPr>
@@ -893,16 +987,18 @@
               <w:tab w:val="right" w:leader="dot" w:pos="9628"/>
             </w:tabs>
             <w:rPr>
+              <w:rFonts w:eastAsiaTheme="minorEastAsia"/>
               <w:noProof/>
+              <w:lang w:eastAsia="en-NZ"/>
             </w:rPr>
           </w:pPr>
-          <w:hyperlink w:anchor="_Toc85970787" w:history="1">
+          <w:hyperlink w:anchor="_Toc96685668" w:history="1">
             <w:r>
               <w:rPr>
                 <w:rStyle w:val="Hyperlink"/>
                 <w:noProof/>
               </w:rPr>
-              <w:t>Attempt mode</w:t>
+              <w:t>Preview mode</w:t>
             </w:r>
             <w:r>
               <w:rPr>
@@ -923,7 +1019,7 @@
                 <w:noProof/>
                 <w:webHidden/>
               </w:rPr>
-              <w:instrText xml:space="preserve"> PAGEREF _Toc85970787 \h </w:instrText>
+              <w:instrText xml:space="preserve"> PAGEREF _Toc96685668 \h </w:instrText>
             </w:r>
             <w:r>
               <w:rPr>
@@ -961,16 +1057,18 @@
               <w:tab w:val="right" w:leader="dot" w:pos="9628"/>
             </w:tabs>
             <w:rPr>
+              <w:rFonts w:eastAsiaTheme="minorEastAsia"/>
               <w:noProof/>
+              <w:lang w:eastAsia="en-NZ"/>
             </w:rPr>
           </w:pPr>
-          <w:hyperlink w:anchor="_Toc85970788" w:history="1">
+          <w:hyperlink w:anchor="_Toc96685669" w:history="1">
             <w:r>
               <w:rPr>
                 <w:rStyle w:val="Hyperlink"/>
                 <w:noProof/>
               </w:rPr>
-              <w:t>Essay Questions</w:t>
+              <w:t>Attempt mode</w:t>
             </w:r>
             <w:r>
               <w:rPr>
@@ -991,7 +1089,7 @@
                 <w:noProof/>
                 <w:webHidden/>
               </w:rPr>
-              <w:instrText xml:space="preserve"> PAGEREF _Toc85970788 \h </w:instrText>
+              <w:instrText xml:space="preserve"> PAGEREF _Toc96685669 \h </w:instrText>
             </w:r>
             <w:r>
               <w:rPr>
@@ -1029,16 +1127,18 @@
               <w:tab w:val="right" w:leader="dot" w:pos="9628"/>
             </w:tabs>
             <w:rPr>
+              <w:rFonts w:eastAsiaTheme="minorEastAsia"/>
               <w:noProof/>
+              <w:lang w:eastAsia="en-NZ"/>
             </w:rPr>
           </w:pPr>
-          <w:hyperlink w:anchor="_Toc85970789" w:history="1">
+          <w:hyperlink w:anchor="_Toc96685670" w:history="1">
             <w:r>
               <w:rPr>
                 <w:rStyle w:val="Hyperlink"/>
                 <w:noProof/>
               </w:rPr>
-              <w:t>Reports</w:t>
+              <w:t>Essay Questions</w:t>
             </w:r>
             <w:r>
               <w:rPr>
@@ -1059,7 +1159,7 @@
                 <w:noProof/>
                 <w:webHidden/>
               </w:rPr>
-              <w:instrText xml:space="preserve"> PAGEREF _Toc85970789 \h </w:instrText>
+              <w:instrText xml:space="preserve"> PAGEREF _Toc96685670 \h </w:instrText>
             </w:r>
             <w:r>
               <w:rPr>
@@ -1097,16 +1197,18 @@
               <w:tab w:val="right" w:leader="dot" w:pos="9628"/>
             </w:tabs>
             <w:rPr>
+              <w:rFonts w:eastAsiaTheme="minorEastAsia"/>
               <w:noProof/>
+              <w:lang w:eastAsia="en-NZ"/>
             </w:rPr>
           </w:pPr>
-          <w:hyperlink w:anchor="_Toc85970790" w:history="1">
+          <w:hyperlink w:anchor="_Toc96685671" w:history="1">
             <w:r>
               <w:rPr>
                 <w:rStyle w:val="Hyperlink"/>
                 <w:noProof/>
               </w:rPr>
-              <w:t>Learning Strategies</w:t>
+              <w:t>Reports</w:t>
             </w:r>
             <w:r>
               <w:rPr>
@@ -1127,7 +1229,7 @@
                 <w:noProof/>
                 <w:webHidden/>
               </w:rPr>
-              <w:instrText xml:space="preserve"> PAGEREF _Toc85970790 \h </w:instrText>
+              <w:instrText xml:space="preserve"> PAGEREF _Toc96685671 \h </w:instrText>
             </w:r>
             <w:r>
               <w:rPr>
@@ -1165,16 +1267,18 @@
               <w:tab w:val="right" w:leader="dot" w:pos="9628"/>
             </w:tabs>
             <w:rPr>
+              <w:rFonts w:eastAsiaTheme="minorEastAsia"/>
               <w:noProof/>
+              <w:lang w:eastAsia="en-NZ"/>
             </w:rPr>
           </w:pPr>
-          <w:hyperlink w:anchor="_Toc85970791" w:history="1">
+          <w:hyperlink w:anchor="_Toc96685672" w:history="1">
             <w:r>
               <w:rPr>
                 <w:rStyle w:val="Hyperlink"/>
                 <w:noProof/>
               </w:rPr>
-              <w:t>Troubleshooting</w:t>
+              <w:t>Learning Strategies</w:t>
             </w:r>
             <w:r>
               <w:rPr>
@@ -1195,7 +1299,7 @@
                 <w:noProof/>
                 <w:webHidden/>
               </w:rPr>
-              <w:instrText xml:space="preserve"> PAGEREF _Toc85970791 \h </w:instrText>
+              <w:instrText xml:space="preserve"> PAGEREF _Toc96685672 \h </w:instrText>
             </w:r>
             <w:r>
               <w:rPr>
@@ -1233,15 +1337,87 @@
               <w:tab w:val="right" w:leader="dot" w:pos="9628"/>
             </w:tabs>
             <w:rPr>
+              <w:rFonts w:eastAsiaTheme="minorEastAsia"/>
               <w:noProof/>
+              <w:lang w:eastAsia="en-NZ"/>
             </w:rPr>
           </w:pPr>
-          <w:hyperlink w:anchor="_Toc85970792" w:history="1">
+          <w:hyperlink w:anchor="_Toc96685673" w:history="1">
             <w:r>
               <w:rPr>
                 <w:rStyle w:val="Hyperlink"/>
                 <w:noProof/>
               </w:rPr>
+              <w:t>Troubleshooting</w:t>
+            </w:r>
+            <w:r>
+              <w:rPr>
+                <w:noProof/>
+                <w:webHidden/>
+              </w:rPr>
+              <w:tab/>
+            </w:r>
+            <w:r>
+              <w:rPr>
+                <w:noProof/>
+                <w:webHidden/>
+              </w:rPr>
+              <w:fldChar w:fldCharType="begin"/>
+            </w:r>
+            <w:r>
+              <w:rPr>
+                <w:noProof/>
+                <w:webHidden/>
+              </w:rPr>
+              <w:instrText xml:space="preserve"> PAGEREF _Toc96685673 \h </w:instrText>
+            </w:r>
+            <w:r>
+              <w:rPr>
+                <w:noProof/>
+                <w:webHidden/>
+              </w:rPr>
+            </w:r>
+            <w:r>
+              <w:rPr>
+                <w:noProof/>
+                <w:webHidden/>
+              </w:rPr>
+              <w:fldChar w:fldCharType="separate"/>
+            </w:r>
+            <w:r>
+              <w:rPr>
+                <w:noProof/>
+                <w:webHidden/>
+              </w:rPr>
+              <w:t>15</w:t>
+            </w:r>
+            <w:r>
+              <w:rPr>
+                <w:noProof/>
+                <w:webHidden/>
+              </w:rPr>
+              <w:fldChar w:fldCharType="end"/>
+            </w:r>
+          </w:hyperlink>
+        </w:p>
+        <w:p>
+          <w:pPr>
+            <w:pStyle w:val="TOC3"/>
+            <w:tabs>
+              <w:tab w:val="right" w:leader="dot" w:pos="9628"/>
+            </w:tabs>
+            <w:rPr>
+              <w:rFonts w:eastAsiaTheme="minorEastAsia"/>
+              <w:noProof/>
+              <w:lang w:eastAsia="en-NZ"/>
+            </w:rPr>
+          </w:pPr>
+          <w:hyperlink w:anchor="_Toc96685674" w:history="1">
+            <w:r>
+              <w:rPr>
+                <w:rStyle w:val="Hyperlink"/>
+                <w:noProof/>
+              </w:rPr>
               <w:t>Thank you</w:t>
             </w:r>
             <w:r>
@@ -1263,7 +1439,7 @@
                 <w:noProof/>
                 <w:webHidden/>
               </w:rPr>
-              <w:instrText xml:space="preserve"> PAGEREF _Toc85970792 \h </w:instrText>
+              <w:instrText xml:space="preserve"> PAGEREF _Toc96685674 \h </w:instrText>
             </w:r>
             <w:r>
               <w:rPr>
@@ -1283,7 +1459,7 @@
                 <w:noProof/>
                 <w:webHidden/>
               </w:rPr>
-              <w:t>14</w:t>
+              <w:t>15</w:t>
             </w:r>
             <w:r>
               <w:rPr>
@@ -1328,7 +1504,7 @@
       <w:pPr>
         <w:pStyle w:val="Heading3"/>
       </w:pPr>
-      <w:bookmarkStart w:id="2" w:name="_Toc85970777"/>
+      <w:bookmarkStart w:id="2" w:name="_Toc96685657"/>
       <w:r>
         <w:lastRenderedPageBreak/>
         <w:t>Introduction</w:t>
@@ -1337,28 +1513,12 @@
     </w:p>
     <w:p>
       <w:r>
-        <w:t>Simple Lesson is a third-party plugin for Moodle that can be used for content presentation and assessment</w:t>
-      </w:r>
-      <w:proofErr w:type="gramStart"/>
-      <w:r>
-        <w:t xml:space="preserve">.  </w:t>
-      </w:r>
-      <w:proofErr w:type="gramEnd"/>
-      <w:r>
-        <w:t>It allows multiple pages of content to be navigated and the adding of a question from the Question Bank to any page.</w:t>
-      </w:r>
-    </w:p>
-    <w:p>
-      <w:r>
-        <w:t>There is reporting for teachers and students on both question responses and lesson attempts</w:t>
-      </w:r>
-      <w:proofErr w:type="gramStart"/>
-      <w:r>
-        <w:t xml:space="preserve">.  </w:t>
-      </w:r>
-      <w:proofErr w:type="gramEnd"/>
-      <w:r>
-        <w:t>Simple Lesson also implements GDPR requirements.</w:t>
+        <w:t>Simple Lesson is a third-party plugin for Moodle that can be used for content presentation and assessment.  It allows multiple pages of content to be navigated and the adding of a question from the Question Bank to any page.</w:t>
+      </w:r>
+    </w:p>
+    <w:p>
+      <w:r>
+        <w:t>There is reporting for teachers and students on both question responses and lesson attempts.  Simple Lesson also implements GDPR requirements.</w:t>
       </w:r>
     </w:p>
     <w:p>
@@ -1370,7 +1530,7 @@
       <w:pPr>
         <w:pStyle w:val="Heading3"/>
       </w:pPr>
-      <w:bookmarkStart w:id="3" w:name="_Toc85970778"/>
+      <w:bookmarkStart w:id="3" w:name="_Toc96685658"/>
       <w:r>
         <w:t>Upgrading from Version 1</w:t>
       </w:r>
@@ -1415,14 +1575,20 @@
     </w:p>
     <w:p>
       <w:r>
-        <w:t>If you upgrade Simple Lesson Version1 in a Moodle 3.5 to 3.11 it will produce some errors.</w:t>
+        <w:t xml:space="preserve">If you upgrade Simple Lesson Version1 in a Moodle 3.5 to 3.11 it will </w:t>
+      </w:r>
+      <w:r>
+        <w:t>not work</w:t>
+      </w:r>
+      <w:r>
+        <w:t>.</w:t>
       </w:r>
     </w:p>
     <w:p>
       <w:pPr>
         <w:pStyle w:val="Heading3"/>
       </w:pPr>
-      <w:bookmarkStart w:id="4" w:name="_Toc85970779"/>
+      <w:bookmarkStart w:id="4" w:name="_Toc96685659"/>
       <w:r>
         <w:t>Simple Lesson Features</w:t>
       </w:r>
@@ -1578,18 +1744,10 @@
         <w:t xml:space="preserve">Duplicate, </w:t>
       </w:r>
       <w:r>
-        <w:t>Backup and Restore have been implemented but questions will be lost because of the way Moodle Question Categories are implemented across activities and courses</w:t>
-      </w:r>
-      <w:proofErr w:type="gramStart"/>
-      <w:r>
-        <w:t>.</w:t>
-      </w:r>
-      <w:r>
-        <w:t xml:space="preserve">  </w:t>
-      </w:r>
-      <w:proofErr w:type="gramEnd"/>
-      <w:r>
-        <w:t xml:space="preserve">However, once you export and re-import your questions to the new course, they can be added back to the </w:t>
+        <w:t>Backup and Restore have been implemented but questions will be lost because of the way Moodle Question Categories are implemented across activities and courses.</w:t>
+      </w:r>
+      <w:r>
+        <w:t xml:space="preserve">  However, once you export and re-import your questions to the new course, they can be added back to the </w:t>
       </w:r>
       <w:proofErr w:type="spellStart"/>
       <w:r>
@@ -1617,7 +1775,7 @@
       <w:pPr>
         <w:pStyle w:val="Heading3"/>
       </w:pPr>
-      <w:bookmarkStart w:id="5" w:name="_Toc85970780"/>
+      <w:bookmarkStart w:id="5" w:name="_Toc96685660"/>
       <w:r>
         <w:lastRenderedPageBreak/>
         <w:t>Installing Simple Lesson</w:t>
@@ -1838,7 +1996,7 @@
     <w:p/>
     <w:p/>
     <w:p>
-      <w:bookmarkStart w:id="6" w:name="_Toc85970781"/>
+      <w:bookmarkStart w:id="6" w:name="_Toc96685661"/>
       <w:r>
         <w:rPr>
           <w:rStyle w:val="Heading3Char"/>
@@ -1950,11 +2108,16 @@
       <w:pPr>
         <w:pStyle w:val="Heading3"/>
       </w:pPr>
-      <w:bookmarkStart w:id="7" w:name="_Toc85970782"/>
+      <w:bookmarkStart w:id="7" w:name="_Toc96685662"/>
       <w:r>
         <w:t>Adding a Simple Lesson to a Course</w:t>
       </w:r>
       <w:bookmarkEnd w:id="7"/>
+    </w:p>
+    <w:p>
+      <w:r>
+        <w:t>Turn Edit mode on for your course and select the topic/week where you want the Simple Lesson to appear then click Add an activity or resource to view the activity chooser:</w:t>
+      </w:r>
     </w:p>
     <w:p>
       <w:r>
@@ -1962,13 +2125,13 @@
           <w:noProof/>
         </w:rPr>
         <w:drawing>
-          <wp:anchor distT="0" distB="0" distL="114300" distR="114300" simplePos="0" relativeHeight="251661312" behindDoc="1" locked="0" layoutInCell="1" allowOverlap="1" wp14:anchorId="1166C8D2" wp14:editId="1AEAA055">
+          <wp:anchor distT="0" distB="0" distL="114300" distR="114300" simplePos="0" relativeHeight="251661312" behindDoc="1" locked="0" layoutInCell="1" allowOverlap="1" wp14:anchorId="1166C8D2" wp14:editId="40F31755">
             <wp:simplePos x="0" y="0"/>
             <wp:positionH relativeFrom="margin">
               <wp:posOffset>-67310</wp:posOffset>
             </wp:positionH>
             <wp:positionV relativeFrom="paragraph">
-              <wp:posOffset>467360</wp:posOffset>
+              <wp:posOffset>20955</wp:posOffset>
             </wp:positionV>
             <wp:extent cx="2914650" cy="1871980"/>
             <wp:effectExtent l="19050" t="19050" r="19050" b="13970"/>
@@ -2031,35 +2194,11 @@
         </w:drawing>
       </w:r>
       <w:r>
-        <w:t>Turn Edit mode on for your course and select the topic/week where you want the Simple Lesson to appear then click Add an activity or resource to view the activity chooser:</w:t>
-      </w:r>
-    </w:p>
-    <w:p>
-      <w:r>
-        <w:rPr>
-          <w:noProof/>
-        </w:rPr>
         <w:drawing>
-          <wp:anchor distT="0" distB="0" distL="114300" distR="114300" simplePos="0" relativeHeight="251662336" behindDoc="1" locked="0" layoutInCell="1" allowOverlap="1" wp14:anchorId="7C5E953C" wp14:editId="0FE7810D">
-            <wp:simplePos x="0" y="0"/>
-            <wp:positionH relativeFrom="margin">
-              <wp:align>right</wp:align>
-            </wp:positionH>
-            <wp:positionV relativeFrom="paragraph">
-              <wp:posOffset>25400</wp:posOffset>
-            </wp:positionV>
-            <wp:extent cx="2292985" cy="1863725"/>
-            <wp:effectExtent l="19050" t="19050" r="12065" b="22225"/>
-            <wp:wrapTight wrapText="bothSides">
-              <wp:wrapPolygon edited="0">
-                <wp:start x="-179" y="-221"/>
-                <wp:lineTo x="-179" y="21637"/>
-                <wp:lineTo x="21534" y="21637"/>
-                <wp:lineTo x="21534" y="-221"/>
-                <wp:lineTo x="-179" y="-221"/>
-              </wp:wrapPolygon>
-            </wp:wrapTight>
-            <wp:docPr id="5" name="Picture 5"/>
+          <wp:inline distT="0" distB="0" distL="0" distR="0" wp14:anchorId="26C15200" wp14:editId="4945002B">
+            <wp:extent cx="2878801" cy="1875790"/>
+            <wp:effectExtent l="19050" t="19050" r="17145" b="10160"/>
+            <wp:docPr id="18" name="Picture 18"/>
             <wp:cNvGraphicFramePr>
               <a:graphicFrameLocks xmlns:a="http://schemas.openxmlformats.org/drawingml/2006/main" noChangeAspect="1"/>
             </wp:cNvGraphicFramePr>
@@ -2071,13 +2210,7 @@
                     <pic:cNvPicPr/>
                   </pic:nvPicPr>
                   <pic:blipFill>
-                    <a:blip r:embed="rId12" cstate="print">
-                      <a:extLst>
-                        <a:ext uri="{28A0092B-C50C-407E-A947-70E740481C1C}">
-                          <a14:useLocalDpi xmlns:a14="http://schemas.microsoft.com/office/drawing/2010/main" val="0"/>
-                        </a:ext>
-                      </a:extLst>
-                    </a:blip>
+                    <a:blip r:embed="rId12"/>
                     <a:stretch>
                       <a:fillRect/>
                     </a:stretch>
@@ -2085,7 +2218,7 @@
                   <pic:spPr>
                     <a:xfrm>
                       <a:off x="0" y="0"/>
-                      <a:ext cx="2292985" cy="1863725"/>
+                      <a:ext cx="2882982" cy="1878514"/>
                     </a:xfrm>
                     <a:prstGeom prst="rect">
                       <a:avLst/>
@@ -2099,22 +2232,10 @@
                 </pic:pic>
               </a:graphicData>
             </a:graphic>
-            <wp14:sizeRelH relativeFrom="page">
-              <wp14:pctWidth>0</wp14:pctWidth>
-            </wp14:sizeRelH>
-            <wp14:sizeRelV relativeFrom="page">
-              <wp14:pctHeight>0</wp14:pctHeight>
-            </wp14:sizeRelV>
-          </wp:anchor>
+          </wp:inline>
         </w:drawing>
       </w:r>
     </w:p>
-    <w:p/>
-    <w:p/>
-    <w:p/>
-    <w:p/>
-    <w:p/>
-    <w:p/>
     <w:p>
       <w:r>
         <w:rPr>
@@ -2122,9 +2243,9 @@
         </w:rPr>
         <w:lastRenderedPageBreak/>
         <w:drawing>
-          <wp:inline distT="0" distB="0" distL="0" distR="0" wp14:anchorId="1FA0B231" wp14:editId="28E73A3A">
+          <wp:inline distT="0" distB="0" distL="0" distR="0" wp14:anchorId="1FA0B231" wp14:editId="3FC7A563">
             <wp:extent cx="6120130" cy="2810510"/>
-            <wp:effectExtent l="0" t="0" r="0" b="8890"/>
+            <wp:effectExtent l="19050" t="19050" r="13970" b="27940"/>
             <wp:docPr id="6" name="Picture 6"/>
             <wp:cNvGraphicFramePr>
               <a:graphicFrameLocks xmlns:a="http://schemas.openxmlformats.org/drawingml/2006/main" noChangeAspect="1"/>
@@ -2150,6 +2271,11 @@
                     <a:prstGeom prst="rect">
                       <a:avLst/>
                     </a:prstGeom>
+                    <a:ln>
+                      <a:solidFill>
+                        <a:srgbClr val="0070C0"/>
+                      </a:solidFill>
+                    </a:ln>
                   </pic:spPr>
                 </pic:pic>
               </a:graphicData>
@@ -2164,9 +2290,9 @@
           <w:noProof/>
         </w:rPr>
         <w:drawing>
-          <wp:inline distT="0" distB="0" distL="0" distR="0" wp14:anchorId="16269B2C" wp14:editId="535A49E0">
+          <wp:inline distT="0" distB="0" distL="0" distR="0" wp14:anchorId="16269B2C" wp14:editId="24472AB1">
             <wp:extent cx="6120130" cy="2040255"/>
-            <wp:effectExtent l="0" t="0" r="0" b="0"/>
+            <wp:effectExtent l="19050" t="19050" r="13970" b="17145"/>
             <wp:docPr id="7" name="Picture 7"/>
             <wp:cNvGraphicFramePr>
               <a:graphicFrameLocks xmlns:a="http://schemas.openxmlformats.org/drawingml/2006/main" noChangeAspect="1"/>
@@ -2192,6 +2318,11 @@
                     <a:prstGeom prst="rect">
                       <a:avLst/>
                     </a:prstGeom>
+                    <a:ln>
+                      <a:solidFill>
+                        <a:srgbClr val="0070C0"/>
+                      </a:solidFill>
+                    </a:ln>
                   </pic:spPr>
                 </pic:pic>
               </a:graphicData>
@@ -2210,15 +2341,67 @@
     </w:p>
     <w:p>
       <w:r>
-        <w:t>You must give the Simple lesson a name and fill in the description fields as it forms the first page your users will see</w:t>
+        <w:t xml:space="preserve">You must give the Simple lesson a name and fill in the description fields as it forms the first page your users will see.  The name is the link to the activity as it appears in the course. </w:t>
+      </w:r>
+    </w:p>
+    <w:p>
+      <w:pPr>
+        <w:pStyle w:val="Heading4"/>
+      </w:pPr>
+      <w:r>
+        <w:t xml:space="preserve">Description </w:t>
+      </w:r>
+    </w:p>
+    <w:p>
+      <w:r>
+        <w:t xml:space="preserve">Add the description but do not check the box Display description on course page!  You can add media such as images or video from a repository. </w:t>
+      </w:r>
+    </w:p>
+    <w:p>
+      <w:pPr>
+        <w:pStyle w:val="Heading4"/>
+      </w:pPr>
+      <w:r>
+        <w:t xml:space="preserve">Title of the resource </w:t>
+      </w:r>
+    </w:p>
+    <w:p>
+      <w:r>
+        <w:t xml:space="preserve">This can be different to the lesson name and will appear on the first page. </w:t>
+      </w:r>
+    </w:p>
+    <w:p>
+      <w:pPr>
+        <w:pStyle w:val="Heading4"/>
+      </w:pPr>
+      <w:r>
+        <w:t xml:space="preserve">Page index </w:t>
+      </w:r>
+    </w:p>
+    <w:p>
+      <w:r>
+        <w:t xml:space="preserve">The page index is optional and will show on the top right of every content page by default. This can be overridden by themes. </w:t>
+      </w:r>
+    </w:p>
+    <w:p>
+      <w:pPr>
+        <w:pStyle w:val="Heading4"/>
+      </w:pPr>
+      <w:r>
+        <w:t>Allow student to review attempts</w:t>
+      </w:r>
+    </w:p>
+    <w:p>
+      <w:r>
+        <w:t xml:space="preserve">If this is checked the student can see the review page showing their responses, </w:t>
       </w:r>
       <w:proofErr w:type="gramStart"/>
       <w:r>
-        <w:t xml:space="preserve">.  </w:t>
+        <w:t>times</w:t>
       </w:r>
       <w:proofErr w:type="gramEnd"/>
       <w:r>
-        <w:t xml:space="preserve">The name is the link to the activity as it appears in the course. </w:t>
+        <w:t xml:space="preserve"> and scores. </w:t>
       </w:r>
     </w:p>
     <w:p>
@@ -2226,20 +2409,20 @@
         <w:pStyle w:val="Heading4"/>
       </w:pPr>
       <w:r>
-        <w:t xml:space="preserve">Description </w:t>
-      </w:r>
-    </w:p>
-    <w:p>
-      <w:r>
-        <w:t>Add the description but do not check the box Display description on course page</w:t>
+        <w:t xml:space="preserve">Allow incomplete attempts </w:t>
+      </w:r>
+    </w:p>
+    <w:p>
+      <w:r>
+        <w:t xml:space="preserve">If this is checked, the navigation buttons (home, next, previous) are always available to the student. </w:t>
       </w:r>
       <w:proofErr w:type="gramStart"/>
       <w:r>
-        <w:t xml:space="preserve">!  </w:t>
+        <w:t>Otherwise</w:t>
       </w:r>
       <w:proofErr w:type="gramEnd"/>
       <w:r>
-        <w:t xml:space="preserve">You can add media such as images or video from a repository. </w:t>
+        <w:t xml:space="preserve"> the navigation only appears after an answer has been submitted.  The way the question is completed then depends on the Question Behaviour that has been set (more in a moment).</w:t>
       </w:r>
     </w:p>
     <w:p>
@@ -2247,20 +2430,13 @@
         <w:pStyle w:val="Heading4"/>
       </w:pPr>
       <w:r>
-        <w:t xml:space="preserve">Title of the resource </w:t>
-      </w:r>
-    </w:p>
-    <w:p>
-      <w:r>
-        <w:t xml:space="preserve">This can be different to the lesson name and will appear on </w:t>
-      </w:r>
-      <w:proofErr w:type="gramStart"/>
-      <w:r>
-        <w:t>the  first</w:t>
-      </w:r>
-      <w:proofErr w:type="gramEnd"/>
-      <w:r>
-        <w:t xml:space="preserve"> page. </w:t>
+        <w:lastRenderedPageBreak/>
+        <w:t xml:space="preserve">Max attempts </w:t>
+      </w:r>
+    </w:p>
+    <w:p>
+      <w:r>
+        <w:t xml:space="preserve">Teachers always have unlimited attempts, but student attempts can be limited if you wish. </w:t>
       </w:r>
     </w:p>
     <w:p>
@@ -2268,104 +2444,72 @@
         <w:pStyle w:val="Heading4"/>
       </w:pPr>
       <w:r>
-        <w:t xml:space="preserve">Page index </w:t>
-      </w:r>
-    </w:p>
-    <w:p>
-      <w:r>
-        <w:t xml:space="preserve">The page index is optional and will show on the top right of every content page by default. This can be overridden by themes. </w:t>
-      </w:r>
-    </w:p>
-    <w:p>
-      <w:pPr>
-        <w:pStyle w:val="Heading4"/>
-      </w:pPr>
-      <w:r>
-        <w:t>Allow student to review attempts</w:t>
-      </w:r>
-    </w:p>
-    <w:p>
-      <w:r>
-        <w:t xml:space="preserve">If this is checked the student can see the review page showing their responses, </w:t>
-      </w:r>
-      <w:proofErr w:type="gramStart"/>
-      <w:r>
-        <w:t>times</w:t>
-      </w:r>
-      <w:proofErr w:type="gramEnd"/>
-      <w:r>
-        <w:t xml:space="preserve"> and scores. </w:t>
-      </w:r>
-    </w:p>
-    <w:p>
-      <w:pPr>
-        <w:pStyle w:val="Heading4"/>
-      </w:pPr>
-      <w:r>
-        <w:t xml:space="preserve">Allow incomplete attempts </w:t>
-      </w:r>
-    </w:p>
-    <w:p>
-      <w:r>
-        <w:t xml:space="preserve">If this is checked, the navigation buttons (home, next, previous) are always available to the student. </w:t>
-      </w:r>
-      <w:proofErr w:type="gramStart"/>
-      <w:r>
-        <w:t>Otherwise</w:t>
-      </w:r>
-      <w:proofErr w:type="gramEnd"/>
-      <w:r>
-        <w:t xml:space="preserve"> the navigation only appears after an answer has been submitted.  The way the question is completed then depends on the Question Behaviour that has been set (more in a moment).</w:t>
-      </w:r>
-    </w:p>
-    <w:p>
-      <w:pPr>
-        <w:pStyle w:val="Heading4"/>
-      </w:pPr>
-      <w:r>
-        <w:t xml:space="preserve">Max attempts </w:t>
-      </w:r>
-    </w:p>
-    <w:p>
-      <w:r>
-        <w:t xml:space="preserve">Teachers always have unlimited attempts, but student attempts can be limited if you wish. </w:t>
-      </w:r>
-    </w:p>
-    <w:p>
-      <w:pPr>
-        <w:pStyle w:val="Heading4"/>
-      </w:pPr>
-      <w:r>
-        <w:lastRenderedPageBreak/>
         <w:t xml:space="preserve">Attempts grading </w:t>
       </w:r>
     </w:p>
     <w:p>
       <w:r>
-        <w:rPr>
-          <w:noProof/>
-        </w:rPr>
+        <w:t xml:space="preserve">The strategy to be used for grading students (adding grades to the gradebook or updating them as necessary): </w:t>
+      </w:r>
+    </w:p>
+    <w:p>
+      <w:r>
+        <w:t xml:space="preserve">• Highest attempt </w:t>
+      </w:r>
+    </w:p>
+    <w:p>
+      <w:r>
+        <w:t xml:space="preserve">• Latest attempt </w:t>
+      </w:r>
+    </w:p>
+    <w:p>
+      <w:r>
+        <w:t xml:space="preserve">• Average of attempts </w:t>
+      </w:r>
+    </w:p>
+    <w:p>
+      <w:pPr>
+        <w:pStyle w:val="Heading3"/>
+      </w:pPr>
+      <w:bookmarkStart w:id="8" w:name="_Toc96685663"/>
+      <w:r>
+        <w:t>Moodle standard Activity Settings</w:t>
+      </w:r>
+      <w:bookmarkEnd w:id="8"/>
+    </w:p>
+    <w:p>
+      <w:r>
+        <w:t>You can select the grading type and Simple Lesson also supports grade re-scaling if required.  Activity completion supports requiring a given grade to be achieved.</w:t>
+      </w:r>
+    </w:p>
+    <w:p>
+      <w:r>
+        <w:t>Other settings are standard Moodle.</w:t>
+      </w:r>
+    </w:p>
+    <w:p>
+      <w:r>
         <w:drawing>
-          <wp:anchor distT="0" distB="0" distL="114300" distR="114300" simplePos="0" relativeHeight="251663360" behindDoc="1" locked="0" layoutInCell="1" allowOverlap="1" wp14:anchorId="47F13137" wp14:editId="10BFC66F">
+          <wp:anchor distT="0" distB="0" distL="114300" distR="114300" simplePos="0" relativeHeight="251678720" behindDoc="1" locked="0" layoutInCell="1" allowOverlap="1" wp14:anchorId="34DB3997" wp14:editId="53D784AE">
             <wp:simplePos x="0" y="0"/>
-            <wp:positionH relativeFrom="margin">
-              <wp:align>right</wp:align>
+            <wp:positionH relativeFrom="column">
+              <wp:posOffset>3610610</wp:posOffset>
             </wp:positionH>
             <wp:positionV relativeFrom="paragraph">
-              <wp:posOffset>322643</wp:posOffset>
+              <wp:posOffset>39370</wp:posOffset>
             </wp:positionV>
-            <wp:extent cx="3109817" cy="5123252"/>
-            <wp:effectExtent l="19050" t="19050" r="14605" b="20320"/>
+            <wp:extent cx="2454910" cy="3515360"/>
+            <wp:effectExtent l="19050" t="19050" r="21590" b="27940"/>
             <wp:wrapTight wrapText="bothSides">
               <wp:wrapPolygon edited="0">
-                <wp:start x="-132" y="-80"/>
-                <wp:lineTo x="-132" y="21605"/>
-                <wp:lineTo x="21569" y="21605"/>
-                <wp:lineTo x="21569" y="-80"/>
-                <wp:lineTo x="-132" y="-80"/>
+                <wp:start x="-168" y="-117"/>
+                <wp:lineTo x="-168" y="21655"/>
+                <wp:lineTo x="21622" y="21655"/>
+                <wp:lineTo x="21622" y="-117"/>
+                <wp:lineTo x="-168" y="-117"/>
               </wp:wrapPolygon>
             </wp:wrapTight>
-            <wp:docPr id="8" name="Picture 8"/>
+            <wp:docPr id="34" name="Picture 34"/>
             <wp:cNvGraphicFramePr>
               <a:graphicFrameLocks xmlns:a="http://schemas.openxmlformats.org/drawingml/2006/main" noChangeAspect="1"/>
             </wp:cNvGraphicFramePr>
@@ -2377,7 +2521,7 @@
                     <pic:cNvPicPr/>
                   </pic:nvPicPr>
                   <pic:blipFill>
-                    <a:blip r:embed="rId15">
+                    <a:blip r:embed="rId15" cstate="print">
                       <a:extLst>
                         <a:ext uri="{28A0092B-C50C-407E-A947-70E740481C1C}">
                           <a14:useLocalDpi xmlns:a14="http://schemas.microsoft.com/office/drawing/2010/main" val="0"/>
@@ -2391,14 +2535,14 @@
                   <pic:spPr>
                     <a:xfrm>
                       <a:off x="0" y="0"/>
-                      <a:ext cx="3109817" cy="5123252"/>
+                      <a:ext cx="2454910" cy="3515360"/>
                     </a:xfrm>
                     <a:prstGeom prst="rect">
                       <a:avLst/>
                     </a:prstGeom>
                     <a:ln>
                       <a:solidFill>
-                        <a:srgbClr val="002060"/>
+                        <a:srgbClr val="0070C0"/>
                       </a:solidFill>
                     </a:ln>
                   </pic:spPr>
@@ -2415,84 +2559,279 @@
         </w:drawing>
       </w:r>
       <w:r>
-        <w:t xml:space="preserve">The strategy to be used for grading students (adding grades to the gradebook or updating them as necessary): </w:t>
-      </w:r>
-    </w:p>
-    <w:p>
-      <w:r>
-        <w:t xml:space="preserve">• Highest attempt </w:t>
-      </w:r>
-    </w:p>
-    <w:p>
-      <w:r>
-        <w:t xml:space="preserve">• Latest attempt </w:t>
-      </w:r>
-    </w:p>
-    <w:p>
-      <w:r>
-        <w:t xml:space="preserve">• Average of attempts </w:t>
+        <w:t xml:space="preserve">Having saved our </w:t>
+      </w:r>
+      <w:proofErr w:type="gramStart"/>
+      <w:r>
+        <w:t>settings</w:t>
+      </w:r>
+      <w:proofErr w:type="gramEnd"/>
+      <w:r>
+        <w:t xml:space="preserve"> we see the first page of the lesson.</w:t>
+      </w:r>
+    </w:p>
+    <w:p>
+      <w:r>
+        <w:t>Return to the Settings by using the breadcrumbs above the activity.</w:t>
+      </w:r>
+      <w:r>
+        <w:t xml:space="preserve">  This first page is useful for setting the scene and giving some general instructions and expectations</w:t>
+      </w:r>
+      <w:r>
+        <w:t>.  For example, you could let your users know whether to expect questions and what type they might be.</w:t>
+      </w:r>
+    </w:p>
+    <w:p>
+      <w:r>
+        <w:t>Most of the work on your new Simple</w:t>
+      </w:r>
+      <w:r>
+        <w:t xml:space="preserve"> </w:t>
+      </w:r>
+      <w:r>
+        <w:t>lesson can be done on the Lesson editing page, click the Edit lesson button to view that page.</w:t>
+      </w:r>
+    </w:p>
+    <w:p>
+      <w:r>
+        <w:drawing>
+          <wp:anchor distT="0" distB="0" distL="114300" distR="114300" simplePos="0" relativeHeight="251679744" behindDoc="1" locked="0" layoutInCell="1" allowOverlap="1" wp14:anchorId="720D43F2" wp14:editId="170E64A5">
+            <wp:simplePos x="0" y="0"/>
+            <wp:positionH relativeFrom="column">
+              <wp:posOffset>3867150</wp:posOffset>
+            </wp:positionH>
+            <wp:positionV relativeFrom="paragraph">
+              <wp:posOffset>2027555</wp:posOffset>
+            </wp:positionV>
+            <wp:extent cx="2225040" cy="2299344"/>
+            <wp:effectExtent l="19050" t="19050" r="22860" b="24765"/>
+            <wp:wrapTight wrapText="bothSides">
+              <wp:wrapPolygon edited="0">
+                <wp:start x="-185" y="-179"/>
+                <wp:lineTo x="-185" y="21654"/>
+                <wp:lineTo x="21637" y="21654"/>
+                <wp:lineTo x="21637" y="-179"/>
+                <wp:lineTo x="-185" y="-179"/>
+              </wp:wrapPolygon>
+            </wp:wrapTight>
+            <wp:docPr id="36" name="Picture 36"/>
+            <wp:cNvGraphicFramePr>
+              <a:graphicFrameLocks xmlns:a="http://schemas.openxmlformats.org/drawingml/2006/main" noChangeAspect="1"/>
+            </wp:cNvGraphicFramePr>
+            <a:graphic xmlns:a="http://schemas.openxmlformats.org/drawingml/2006/main">
+              <a:graphicData uri="http://schemas.openxmlformats.org/drawingml/2006/picture">
+                <pic:pic xmlns:pic="http://schemas.openxmlformats.org/drawingml/2006/picture">
+                  <pic:nvPicPr>
+                    <pic:cNvPr id="1" name=""/>
+                    <pic:cNvPicPr/>
+                  </pic:nvPicPr>
+                  <pic:blipFill>
+                    <a:blip r:embed="rId16" cstate="print">
+                      <a:extLst>
+                        <a:ext uri="{28A0092B-C50C-407E-A947-70E740481C1C}">
+                          <a14:useLocalDpi xmlns:a14="http://schemas.microsoft.com/office/drawing/2010/main" val="0"/>
+                        </a:ext>
+                      </a:extLst>
+                    </a:blip>
+                    <a:stretch>
+                      <a:fillRect/>
+                    </a:stretch>
+                  </pic:blipFill>
+                  <pic:spPr>
+                    <a:xfrm>
+                      <a:off x="0" y="0"/>
+                      <a:ext cx="2228540" cy="2302961"/>
+                    </a:xfrm>
+                    <a:prstGeom prst="rect">
+                      <a:avLst/>
+                    </a:prstGeom>
+                    <a:ln>
+                      <a:solidFill>
+                        <a:srgbClr val="0070C0"/>
+                      </a:solidFill>
+                    </a:ln>
+                  </pic:spPr>
+                </pic:pic>
+              </a:graphicData>
+            </a:graphic>
+            <wp14:sizeRelH relativeFrom="page">
+              <wp14:pctWidth>0</wp14:pctWidth>
+            </wp14:sizeRelH>
+            <wp14:sizeRelV relativeFrom="page">
+              <wp14:pctHeight>0</wp14:pctHeight>
+            </wp14:sizeRelV>
+          </wp:anchor>
+        </w:drawing>
+      </w:r>
+      <w:r>
+        <w:drawing>
+          <wp:inline distT="0" distB="0" distL="0" distR="0" wp14:anchorId="1CB58CE4" wp14:editId="21C085D4">
+            <wp:extent cx="3284825" cy="2143760"/>
+            <wp:effectExtent l="19050" t="19050" r="11430" b="27940"/>
+            <wp:docPr id="35" name="Picture 35"/>
+            <wp:cNvGraphicFramePr>
+              <a:graphicFrameLocks xmlns:a="http://schemas.openxmlformats.org/drawingml/2006/main" noChangeAspect="1"/>
+            </wp:cNvGraphicFramePr>
+            <a:graphic xmlns:a="http://schemas.openxmlformats.org/drawingml/2006/main">
+              <a:graphicData uri="http://schemas.openxmlformats.org/drawingml/2006/picture">
+                <pic:pic xmlns:pic="http://schemas.openxmlformats.org/drawingml/2006/picture">
+                  <pic:nvPicPr>
+                    <pic:cNvPr id="1" name=""/>
+                    <pic:cNvPicPr/>
+                  </pic:nvPicPr>
+                  <pic:blipFill>
+                    <a:blip r:embed="rId17"/>
+                    <a:stretch>
+                      <a:fillRect/>
+                    </a:stretch>
+                  </pic:blipFill>
+                  <pic:spPr>
+                    <a:xfrm>
+                      <a:off x="0" y="0"/>
+                      <a:ext cx="3313657" cy="2162576"/>
+                    </a:xfrm>
+                    <a:prstGeom prst="rect">
+                      <a:avLst/>
+                    </a:prstGeom>
+                    <a:ln>
+                      <a:solidFill>
+                        <a:srgbClr val="0070C0"/>
+                      </a:solidFill>
+                    </a:ln>
+                  </pic:spPr>
+                </pic:pic>
+              </a:graphicData>
+            </a:graphic>
+          </wp:inline>
+        </w:drawing>
+      </w:r>
+    </w:p>
+    <w:p>
+      <w:pPr>
+        <w:pStyle w:val="Heading2"/>
+      </w:pPr>
+      <w:bookmarkStart w:id="9" w:name="_Toc96685664"/>
+      <w:r>
+        <w:t>Your first pages</w:t>
+      </w:r>
+      <w:bookmarkEnd w:id="9"/>
+    </w:p>
+    <w:p>
+      <w:r>
+        <w:t>Clicking the Add page button brings up the page editing form which has:</w:t>
+      </w:r>
+    </w:p>
+    <w:p/>
+    <w:p>
+      <w:pPr>
+        <w:pStyle w:val="ListParagraph"/>
+        <w:numPr>
+          <w:ilvl w:val="0"/>
+          <w:numId w:val="8"/>
+        </w:numPr>
+      </w:pPr>
+      <w:r>
+        <w:t>A title field</w:t>
+      </w:r>
+      <w:r>
+        <w:t xml:space="preserve"> for the page title</w:t>
+      </w:r>
+    </w:p>
+    <w:p>
+      <w:pPr>
+        <w:pStyle w:val="ListParagraph"/>
+        <w:numPr>
+          <w:ilvl w:val="0"/>
+          <w:numId w:val="8"/>
+        </w:numPr>
+      </w:pPr>
+      <w:r>
+        <w:t>A content area for the text and media (plus questions from the question bank)</w:t>
+      </w:r>
+    </w:p>
+    <w:p>
+      <w:pPr>
+        <w:pStyle w:val="ListParagraph"/>
+        <w:numPr>
+          <w:ilvl w:val="0"/>
+          <w:numId w:val="8"/>
+        </w:numPr>
+      </w:pPr>
+      <w:r>
+        <w:t>Two drop-down lists to indicate the page links</w:t>
+      </w:r>
+    </w:p>
+    <w:p/>
+    <w:p>
+      <w:r>
+        <w:lastRenderedPageBreak/>
+        <w:t xml:space="preserve">Once you have created at least two pages </w:t>
+      </w:r>
+      <w:proofErr w:type="gramStart"/>
+      <w:r>
+        <w:t>a number of</w:t>
+      </w:r>
+      <w:proofErr w:type="gramEnd"/>
+      <w:r>
+        <w:t xml:space="preserve"> other buttons become visible.</w:t>
+      </w:r>
+    </w:p>
+    <w:p>
+      <w:pPr>
+        <w:jc w:val="center"/>
+      </w:pPr>
+      <w:r>
+        <w:drawing>
+          <wp:inline distT="0" distB="0" distL="0" distR="0" wp14:anchorId="05F2FBE3" wp14:editId="4656A325">
+            <wp:extent cx="3454174" cy="815340"/>
+            <wp:effectExtent l="19050" t="19050" r="13335" b="22860"/>
+            <wp:docPr id="37" name="Picture 37"/>
+            <wp:cNvGraphicFramePr>
+              <a:graphicFrameLocks xmlns:a="http://schemas.openxmlformats.org/drawingml/2006/main" noChangeAspect="1"/>
+            </wp:cNvGraphicFramePr>
+            <a:graphic xmlns:a="http://schemas.openxmlformats.org/drawingml/2006/main">
+              <a:graphicData uri="http://schemas.openxmlformats.org/drawingml/2006/picture">
+                <pic:pic xmlns:pic="http://schemas.openxmlformats.org/drawingml/2006/picture">
+                  <pic:nvPicPr>
+                    <pic:cNvPr id="1" name=""/>
+                    <pic:cNvPicPr/>
+                  </pic:nvPicPr>
+                  <pic:blipFill>
+                    <a:blip r:embed="rId18"/>
+                    <a:stretch>
+                      <a:fillRect/>
+                    </a:stretch>
+                  </pic:blipFill>
+                  <pic:spPr>
+                    <a:xfrm>
+                      <a:off x="0" y="0"/>
+                      <a:ext cx="3476412" cy="820589"/>
+                    </a:xfrm>
+                    <a:prstGeom prst="rect">
+                      <a:avLst/>
+                    </a:prstGeom>
+                    <a:ln>
+                      <a:solidFill>
+                        <a:srgbClr val="0070C0"/>
+                      </a:solidFill>
+                    </a:ln>
+                  </pic:spPr>
+                </pic:pic>
+              </a:graphicData>
+            </a:graphic>
+          </wp:inline>
+        </w:drawing>
       </w:r>
     </w:p>
     <w:p>
       <w:pPr>
         <w:pStyle w:val="Heading3"/>
       </w:pPr>
-      <w:bookmarkStart w:id="8" w:name="_Toc85970783"/>
-      <w:r>
-        <w:t>Moodle standard Activity Settings</w:t>
-      </w:r>
-      <w:bookmarkEnd w:id="8"/>
-    </w:p>
-    <w:p>
-      <w:r>
-        <w:t>You can select the grading type and Simple Lesson also supports grade re-scaling if required</w:t>
-      </w:r>
-      <w:proofErr w:type="gramStart"/>
-      <w:r>
-        <w:t xml:space="preserve">.  </w:t>
-      </w:r>
-      <w:proofErr w:type="gramEnd"/>
-      <w:r>
-        <w:t>Activity completion supports requiring a given grade to be achieved.</w:t>
-      </w:r>
-    </w:p>
-    <w:p>
-      <w:r>
-        <w:t>Other settings are standard Moodle.</w:t>
-      </w:r>
-    </w:p>
-    <w:p>
-      <w:r>
-        <w:t xml:space="preserve">Having saved our </w:t>
-      </w:r>
-      <w:proofErr w:type="gramStart"/>
-      <w:r>
-        <w:t>settings</w:t>
-      </w:r>
-      <w:proofErr w:type="gramEnd"/>
-      <w:r>
-        <w:t xml:space="preserve"> we see the first page of the lesson.</w:t>
-      </w:r>
-    </w:p>
-    <w:p>
-      <w:r>
-        <w:t>Return to the Settings by using the breadcrumbs above the activity.</w:t>
-      </w:r>
-    </w:p>
-    <w:p>
-      <w:r>
-        <w:t>You won’t be able to Manage Pages yet (needs at least two pages to work with) but you can add a page or select a question category using Manage questions.</w:t>
-      </w:r>
-    </w:p>
-    <w:p>
-      <w:pPr>
-        <w:pStyle w:val="Heading3"/>
-      </w:pPr>
-      <w:bookmarkStart w:id="9" w:name="_Toc85970784"/>
+      <w:bookmarkStart w:id="10" w:name="_Toc96685665"/>
       <w:r>
         <w:t>Manage Questions</w:t>
       </w:r>
-      <w:bookmarkEnd w:id="9"/>
+      <w:bookmarkEnd w:id="10"/>
     </w:p>
     <w:p>
       <w:r>
@@ -2508,13 +2847,13 @@
           <w:noProof/>
         </w:rPr>
         <w:drawing>
-          <wp:anchor distT="0" distB="0" distL="114300" distR="114300" simplePos="0" relativeHeight="251664384" behindDoc="1" locked="0" layoutInCell="1" allowOverlap="1" wp14:anchorId="4FD91CDE" wp14:editId="3CD07E24">
+          <wp:anchor distT="0" distB="0" distL="114300" distR="114300" simplePos="0" relativeHeight="251664384" behindDoc="1" locked="0" layoutInCell="1" allowOverlap="1" wp14:anchorId="4FD91CDE" wp14:editId="2A0BA527">
             <wp:simplePos x="0" y="0"/>
             <wp:positionH relativeFrom="margin">
               <wp:align>right</wp:align>
             </wp:positionH>
             <wp:positionV relativeFrom="paragraph">
-              <wp:posOffset>336248</wp:posOffset>
+              <wp:posOffset>335915</wp:posOffset>
             </wp:positionV>
             <wp:extent cx="2555674" cy="2286000"/>
             <wp:effectExtent l="19050" t="19050" r="16510" b="19050"/>
@@ -2539,7 +2878,7 @@
                     <pic:cNvPicPr/>
                   </pic:nvPicPr>
                   <pic:blipFill>
-                    <a:blip r:embed="rId16" cstate="print">
+                    <a:blip r:embed="rId19" cstate="print">
                       <a:extLst>
                         <a:ext uri="{28A0092B-C50C-407E-A947-70E740481C1C}">
                           <a14:useLocalDpi xmlns:a14="http://schemas.microsoft.com/office/drawing/2010/main" val="0"/>
@@ -2611,15 +2950,7 @@
     </w:p>
     <w:p>
       <w:r>
-        <w:t>Adaptive: They can try the question until they get it completely correct</w:t>
-      </w:r>
-      <w:proofErr w:type="gramStart"/>
-      <w:r>
-        <w:t xml:space="preserve">.  </w:t>
-      </w:r>
-      <w:proofErr w:type="gramEnd"/>
-      <w:r>
-        <w:t xml:space="preserve">Each incorrect attempt </w:t>
+        <w:t xml:space="preserve">Adaptive: They can try the question until they get it completely correct.  Each incorrect attempt </w:t>
       </w:r>
     </w:p>
     <w:p>
@@ -2636,15 +2967,7 @@
         </w:numPr>
       </w:pPr>
       <w:r>
-        <w:t>Adaptive feedback: They can try the question until they get it completely correct</w:t>
-      </w:r>
-      <w:proofErr w:type="gramStart"/>
-      <w:r>
-        <w:t xml:space="preserve">.  </w:t>
-      </w:r>
-      <w:proofErr w:type="gramEnd"/>
-      <w:r>
-        <w:t xml:space="preserve">Each incorrect attempt reduces the mark (it’s a penalty). </w:t>
+        <w:t xml:space="preserve">Adaptive feedback: They can try the question until they get it completely correct.  Each incorrect attempt reduces the mark (it’s a penalty). </w:t>
       </w:r>
     </w:p>
     <w:p>
@@ -2656,15 +2979,7 @@
         </w:numPr>
       </w:pPr>
       <w:r>
-        <w:t>Adaptive (no penalty): They can try the question until they get it completely correct</w:t>
-      </w:r>
-      <w:proofErr w:type="gramStart"/>
-      <w:r>
-        <w:t xml:space="preserve">.  </w:t>
-      </w:r>
-      <w:proofErr w:type="gramEnd"/>
-      <w:r>
-        <w:t xml:space="preserve">Each incorrect attempt has no effect on the mark. </w:t>
+        <w:t xml:space="preserve">Adaptive (no penalty): They can try the question until they get it completely correct.  Each incorrect attempt has no effect on the mark. </w:t>
       </w:r>
     </w:p>
     <w:p>
@@ -2688,22 +3003,8 @@
         </w:numPr>
       </w:pPr>
       <w:r>
-        <w:lastRenderedPageBreak/>
-        <w:t>Deferred feedback: The score is not revealed to the student and there is a save button</w:t>
-      </w:r>
-      <w:proofErr w:type="gramStart"/>
-      <w:r>
-        <w:t xml:space="preserve">.  </w:t>
-      </w:r>
-      <w:proofErr w:type="gramEnd"/>
-      <w:r>
-        <w:t>They can have multiple tries</w:t>
-      </w:r>
-      <w:proofErr w:type="gramStart"/>
-      <w:r>
-        <w:t xml:space="preserve">.  </w:t>
-      </w:r>
-      <w:proofErr w:type="gramEnd"/>
+        <w:t xml:space="preserve">Deferred feedback: The score is not revealed to the student and there is a save button.  They can have multiple tries.  </w:t>
+      </w:r>
     </w:p>
     <w:p>
       <w:pPr>
@@ -2714,15 +3015,7 @@
         </w:numPr>
       </w:pPr>
       <w:r>
-        <w:t>Immediate feedback with CBM: CBM or Certainty-Based Marking is when the user is asked to give their answer a certainty (how sure they are it is correct)</w:t>
-      </w:r>
-      <w:proofErr w:type="gramStart"/>
-      <w:r>
-        <w:t xml:space="preserve">.  </w:t>
-      </w:r>
-      <w:proofErr w:type="gramEnd"/>
-      <w:r>
-        <w:t xml:space="preserve">If they are sure but </w:t>
+        <w:t xml:space="preserve">Immediate feedback with CBM: CBM or Certainty-Based Marking is when the user is asked to give their answer a certainty (how sure they are it is correct).  If they are sure but </w:t>
       </w:r>
       <w:proofErr w:type="gramStart"/>
       <w:r>
@@ -2742,22 +3035,14 @@
         </w:numPr>
       </w:pPr>
       <w:r>
-        <w:t>Deferred feedback with CBM</w:t>
+        <w:t xml:space="preserve">Deferred feedback with CBM.  The score is not known until the end, this is a tough way to treat your </w:t>
       </w:r>
       <w:proofErr w:type="gramStart"/>
       <w:r>
-        <w:t xml:space="preserve">.  </w:t>
+        <w:t>students</w:t>
       </w:r>
       <w:proofErr w:type="gramEnd"/>
       <w:r>
-        <w:t xml:space="preserve">The score is not known until the end, this is a tough way to treat your </w:t>
-      </w:r>
-      <w:proofErr w:type="gramStart"/>
-      <w:r>
-        <w:t>students</w:t>
-      </w:r>
-      <w:proofErr w:type="gramEnd"/>
-      <w:r>
         <w:t xml:space="preserve"> but it does allow a realistic assessment of understanding.</w:t>
       </w:r>
     </w:p>
@@ -2768,7 +3053,7 @@
       <w:r>
         <w:t xml:space="preserve">See: </w:t>
       </w:r>
-      <w:hyperlink r:id="rId17" w:history="1">
+      <w:hyperlink r:id="rId20" w:history="1">
         <w:r>
           <w:rPr>
             <w:rStyle w:val="Hyperlink"/>
@@ -2790,6 +3075,7 @@
         <w:rPr>
           <w:noProof/>
         </w:rPr>
+        <w:lastRenderedPageBreak/>
         <w:drawing>
           <wp:anchor distT="0" distB="0" distL="114300" distR="114300" simplePos="0" relativeHeight="251665408" behindDoc="1" locked="0" layoutInCell="1" allowOverlap="1" wp14:anchorId="79DD1474" wp14:editId="07277BA9">
             <wp:simplePos x="0" y="0"/>
@@ -2822,7 +3108,7 @@
                     <pic:cNvPicPr/>
                   </pic:nvPicPr>
                   <pic:blipFill>
-                    <a:blip r:embed="rId18" cstate="print">
+                    <a:blip r:embed="rId21" cstate="print">
                       <a:extLst>
                         <a:ext uri="{28A0092B-C50C-407E-A947-70E740481C1C}">
                           <a14:useLocalDpi xmlns:a14="http://schemas.microsoft.com/office/drawing/2010/main" val="0"/>
@@ -2899,23 +3185,18 @@
     </w:p>
     <w:p>
       <w:r>
-        <w:t>This is a link to the Question Bank interface</w:t>
+        <w:t xml:space="preserve">This is a link to the Question Bank interface.  </w:t>
+      </w:r>
+    </w:p>
+    <w:p>
+      <w:r>
+        <w:t xml:space="preserve">After using the </w:t>
       </w:r>
       <w:proofErr w:type="gramStart"/>
       <w:r>
-        <w:t xml:space="preserve">.  </w:t>
+        <w:t>bank</w:t>
       </w:r>
       <w:proofErr w:type="gramEnd"/>
-    </w:p>
-    <w:p>
-      <w:r>
-        <w:t xml:space="preserve">After using the </w:t>
-      </w:r>
-      <w:proofErr w:type="gramStart"/>
-      <w:r>
-        <w:t>bank</w:t>
-      </w:r>
-      <w:proofErr w:type="gramEnd"/>
       <w:r>
         <w:t xml:space="preserve"> you can navigate back to your course</w:t>
       </w:r>
@@ -2925,21 +3206,8 @@
     </w:p>
     <w:p>
       <w:r>
-        <w:t>Each question that is included in the lesson can be allocated a score</w:t>
-      </w:r>
-      <w:proofErr w:type="gramStart"/>
-      <w:r>
-        <w:t xml:space="preserve">.  </w:t>
-      </w:r>
-      <w:proofErr w:type="gramEnd"/>
-      <w:r>
-        <w:t>The sum of these is the attempt score</w:t>
-      </w:r>
-      <w:proofErr w:type="gramStart"/>
-      <w:r>
-        <w:t xml:space="preserve">.  </w:t>
-      </w:r>
-      <w:proofErr w:type="gramEnd"/>
+        <w:t xml:space="preserve">Each question that is included in the lesson can be allocated a score.  The sum of these is the attempt score.  </w:t>
+      </w:r>
     </w:p>
     <w:p>
       <w:r>
@@ -2955,7 +3223,7 @@
       <w:r>
         <w:t xml:space="preserve">See also: </w:t>
       </w:r>
-      <w:hyperlink r:id="rId19" w:history="1">
+      <w:hyperlink r:id="rId22" w:history="1">
         <w:r>
           <w:t>https://docs.moodle.org/311/en/Question_bank</w:t>
         </w:r>
@@ -3014,7 +3282,7 @@
           <w:noProof/>
         </w:rPr>
         <w:drawing>
-          <wp:anchor distT="0" distB="0" distL="114300" distR="114300" simplePos="0" relativeHeight="251666432" behindDoc="1" locked="0" layoutInCell="1" allowOverlap="1" wp14:anchorId="418CD543" wp14:editId="42EFDE14">
+          <wp:anchor distT="0" distB="0" distL="114300" distR="114300" simplePos="0" relativeHeight="251666432" behindDoc="1" locked="0" layoutInCell="1" allowOverlap="1" wp14:anchorId="418CD543" wp14:editId="7DEB04C9">
             <wp:simplePos x="0" y="0"/>
             <wp:positionH relativeFrom="margin">
               <wp:align>left</wp:align>
@@ -3045,7 +3313,7 @@
                     <pic:cNvPicPr/>
                   </pic:nvPicPr>
                   <pic:blipFill>
-                    <a:blip r:embed="rId20">
+                    <a:blip r:embed="rId23">
                       <a:extLst>
                         <a:ext uri="{28A0092B-C50C-407E-A947-70E740481C1C}">
                           <a14:useLocalDpi xmlns:a14="http://schemas.microsoft.com/office/drawing/2010/main" val="0"/>
@@ -3066,7 +3334,7 @@
                     </a:prstGeom>
                     <a:ln>
                       <a:solidFill>
-                        <a:srgbClr val="002060"/>
+                        <a:srgbClr val="0070C0"/>
                       </a:solidFill>
                     </a:ln>
                   </pic:spPr>
@@ -3102,29 +3370,31 @@
       </w:r>
     </w:p>
     <w:p/>
-    <w:p/>
-    <w:p>
-      <w:r>
-        <w:t xml:space="preserve">After </w:t>
-      </w:r>
-      <w:proofErr w:type="gramStart"/>
-      <w:r>
-        <w:t>save</w:t>
-      </w:r>
-      <w:proofErr w:type="gramEnd"/>
-      <w:r>
-        <w:t xml:space="preserve"> you can see the layout - including the index (if enabled in settings):</w:t>
-      </w:r>
-    </w:p>
     <w:p>
       <w:r>
         <w:rPr>
           <w:noProof/>
         </w:rPr>
         <w:drawing>
-          <wp:inline distT="0" distB="0" distL="0" distR="0" wp14:anchorId="055F5072" wp14:editId="6CC8DB98">
-            <wp:extent cx="4417149" cy="2473933"/>
-            <wp:effectExtent l="19050" t="19050" r="21590" b="22225"/>
+          <wp:anchor distT="0" distB="0" distL="114300" distR="114300" simplePos="0" relativeHeight="251681792" behindDoc="1" locked="0" layoutInCell="1" allowOverlap="1" wp14:anchorId="055F5072" wp14:editId="089F0C51">
+            <wp:simplePos x="0" y="0"/>
+            <wp:positionH relativeFrom="column">
+              <wp:posOffset>3272790</wp:posOffset>
+            </wp:positionH>
+            <wp:positionV relativeFrom="paragraph">
+              <wp:posOffset>62230</wp:posOffset>
+            </wp:positionV>
+            <wp:extent cx="3326130" cy="1862455"/>
+            <wp:effectExtent l="19050" t="19050" r="26670" b="23495"/>
+            <wp:wrapTight wrapText="bothSides">
+              <wp:wrapPolygon edited="0">
+                <wp:start x="-124" y="-221"/>
+                <wp:lineTo x="-124" y="21652"/>
+                <wp:lineTo x="21649" y="21652"/>
+                <wp:lineTo x="21649" y="-221"/>
+                <wp:lineTo x="-124" y="-221"/>
+              </wp:wrapPolygon>
+            </wp:wrapTight>
             <wp:docPr id="13" name="Picture 13"/>
             <wp:cNvGraphicFramePr>
               <a:graphicFrameLocks xmlns:a="http://schemas.openxmlformats.org/drawingml/2006/main" noChangeAspect="1"/>
@@ -3137,70 +3407,7 @@
                     <pic:cNvPicPr/>
                   </pic:nvPicPr>
                   <pic:blipFill>
-                    <a:blip r:embed="rId21"/>
-                    <a:stretch>
-                      <a:fillRect/>
-                    </a:stretch>
-                  </pic:blipFill>
-                  <pic:spPr>
-                    <a:xfrm>
-                      <a:off x="0" y="0"/>
-                      <a:ext cx="4430579" cy="2481455"/>
-                    </a:xfrm>
-                    <a:prstGeom prst="rect">
-                      <a:avLst/>
-                    </a:prstGeom>
-                    <a:ln>
-                      <a:solidFill>
-                        <a:srgbClr val="002060"/>
-                      </a:solidFill>
-                    </a:ln>
-                  </pic:spPr>
-                </pic:pic>
-              </a:graphicData>
-            </a:graphic>
-          </wp:inline>
-        </w:drawing>
-      </w:r>
-    </w:p>
-    <w:p>
-      <w:r>
-        <w:rPr>
-          <w:noProof/>
-        </w:rPr>
-        <w:drawing>
-          <wp:anchor distT="0" distB="0" distL="114300" distR="114300" simplePos="0" relativeHeight="251676672" behindDoc="1" locked="0" layoutInCell="1" allowOverlap="1" wp14:anchorId="4B503E7F" wp14:editId="2AFEAB7F">
-            <wp:simplePos x="0" y="0"/>
-            <wp:positionH relativeFrom="column">
-              <wp:posOffset>36522</wp:posOffset>
-            </wp:positionH>
-            <wp:positionV relativeFrom="paragraph">
-              <wp:posOffset>119135</wp:posOffset>
-            </wp:positionV>
-            <wp:extent cx="2905220" cy="2125409"/>
-            <wp:effectExtent l="19050" t="19050" r="28575" b="27305"/>
-            <wp:wrapTight wrapText="bothSides">
-              <wp:wrapPolygon edited="0">
-                <wp:start x="-142" y="-194"/>
-                <wp:lineTo x="-142" y="21684"/>
-                <wp:lineTo x="21671" y="21684"/>
-                <wp:lineTo x="21671" y="-194"/>
-                <wp:lineTo x="-142" y="-194"/>
-              </wp:wrapPolygon>
-            </wp:wrapTight>
-            <wp:docPr id="15" name="Picture 15"/>
-            <wp:cNvGraphicFramePr>
-              <a:graphicFrameLocks xmlns:a="http://schemas.openxmlformats.org/drawingml/2006/main" noChangeAspect="1"/>
-            </wp:cNvGraphicFramePr>
-            <a:graphic xmlns:a="http://schemas.openxmlformats.org/drawingml/2006/main">
-              <a:graphicData uri="http://schemas.openxmlformats.org/drawingml/2006/picture">
-                <pic:pic xmlns:pic="http://schemas.openxmlformats.org/drawingml/2006/picture">
-                  <pic:nvPicPr>
-                    <pic:cNvPr id="1" name=""/>
-                    <pic:cNvPicPr/>
-                  </pic:nvPicPr>
-                  <pic:blipFill>
-                    <a:blip r:embed="rId22" cstate="print">
+                    <a:blip r:embed="rId24" cstate="print">
                       <a:extLst>
                         <a:ext uri="{28A0092B-C50C-407E-A947-70E740481C1C}">
                           <a14:useLocalDpi xmlns:a14="http://schemas.microsoft.com/office/drawing/2010/main" val="0"/>
@@ -3214,14 +3421,14 @@
                   <pic:spPr>
                     <a:xfrm>
                       <a:off x="0" y="0"/>
-                      <a:ext cx="2905220" cy="2125409"/>
+                      <a:ext cx="3326130" cy="1862455"/>
                     </a:xfrm>
                     <a:prstGeom prst="rect">
                       <a:avLst/>
                     </a:prstGeom>
                     <a:ln>
                       <a:solidFill>
-                        <a:srgbClr val="002060"/>
+                        <a:srgbClr val="0070C0"/>
                       </a:solidFill>
                     </a:ln>
                   </pic:spPr>
@@ -3237,20 +3444,75 @@
           </wp:anchor>
         </w:drawing>
       </w:r>
-      <w:r>
-        <w:t>Add more pages (click the preview button to see the Manage pages link):</w:t>
-      </w:r>
-    </w:p>
-    <w:p>
-      <w:r>
+    </w:p>
+    <w:p>
+      <w:r>
+        <w:t xml:space="preserve">After </w:t>
+      </w:r>
+      <w:proofErr w:type="gramStart"/>
+      <w:r>
+        <w:t>save</w:t>
+      </w:r>
+      <w:proofErr w:type="gramEnd"/>
+      <w:r>
+        <w:t xml:space="preserve"> you can see the layout - including the index (if enabled in settings):</w:t>
+      </w:r>
+    </w:p>
+    <w:p>
+      <w:pPr>
         <w:rPr>
-          <w:noProof/>
+          <w:rFonts w:asciiTheme="majorHAnsi" w:eastAsiaTheme="majorEastAsia" w:hAnsiTheme="majorHAnsi" w:cstheme="majorBidi"/>
+          <w:color w:val="1F3763" w:themeColor="accent1" w:themeShade="7F"/>
+          <w:sz w:val="24"/>
+          <w:szCs w:val="24"/>
         </w:rPr>
+      </w:pPr>
+    </w:p>
+    <w:p>
+      <w:pPr>
+        <w:rPr>
+          <w:rFonts w:asciiTheme="majorHAnsi" w:eastAsiaTheme="majorEastAsia" w:hAnsiTheme="majorHAnsi" w:cstheme="majorBidi"/>
+          <w:color w:val="1F3763" w:themeColor="accent1" w:themeShade="7F"/>
+          <w:sz w:val="24"/>
+          <w:szCs w:val="24"/>
+        </w:rPr>
+      </w:pPr>
+    </w:p>
+    <w:p>
+      <w:pPr>
+        <w:rPr>
+          <w:rFonts w:asciiTheme="majorHAnsi" w:eastAsiaTheme="majorEastAsia" w:hAnsiTheme="majorHAnsi" w:cstheme="majorBidi"/>
+          <w:color w:val="1F3763" w:themeColor="accent1" w:themeShade="7F"/>
+          <w:sz w:val="24"/>
+          <w:szCs w:val="24"/>
+        </w:rPr>
+      </w:pPr>
+    </w:p>
+    <w:p>
+      <w:pPr>
+        <w:pStyle w:val="Heading3"/>
+      </w:pPr>
+      <w:bookmarkStart w:id="11" w:name="_Toc96685666"/>
+      <w:r>
+        <w:t>T</w:t>
+      </w:r>
+      <w:r>
+        <w:t>he Page Management Console</w:t>
+      </w:r>
+      <w:bookmarkEnd w:id="11"/>
+    </w:p>
+    <w:p>
+      <w:r>
+        <w:t>The heart of our Simple Lesson activity.</w:t>
+      </w:r>
+    </w:p>
+    <w:p>
+      <w:r>
         <w:drawing>
-          <wp:inline distT="0" distB="0" distL="0" distR="0" wp14:anchorId="0C819DF4" wp14:editId="57C9D8E2">
-            <wp:extent cx="2512337" cy="620753"/>
-            <wp:effectExtent l="0" t="0" r="2540" b="8255"/>
-            <wp:docPr id="14" name="Picture 14"/>
+          <wp:inline distT="0" distB="0" distL="0" distR="0" wp14:anchorId="2C8884B3" wp14:editId="0624CBAC">
+            <wp:extent cx="6120130" cy="3308985"/>
+            <wp:effectExtent l="19050" t="19050" r="13970" b="24765"/>
+            <wp:docPr id="39" name="Picture 39"/>
             <wp:cNvGraphicFramePr>
               <a:graphicFrameLocks xmlns:a="http://schemas.openxmlformats.org/drawingml/2006/main" noChangeAspect="1"/>
             </wp:cNvGraphicFramePr>
@@ -3262,7 +3524,7 @@
                     <pic:cNvPicPr/>
                   </pic:nvPicPr>
                   <pic:blipFill>
-                    <a:blip r:embed="rId23"/>
+                    <a:blip r:embed="rId25"/>
                     <a:stretch>
                       <a:fillRect/>
                     </a:stretch>
@@ -3270,80 +3532,7 @@
                   <pic:spPr>
                     <a:xfrm>
                       <a:off x="0" y="0"/>
-                      <a:ext cx="2535764" cy="626541"/>
-                    </a:xfrm>
-                    <a:prstGeom prst="rect">
-                      <a:avLst/>
-                    </a:prstGeom>
-                  </pic:spPr>
-                </pic:pic>
-              </a:graphicData>
-            </a:graphic>
-          </wp:inline>
-        </w:drawing>
-      </w:r>
-    </w:p>
-    <w:p/>
-    <w:p/>
-    <w:p>
-      <w:pPr>
-        <w:rPr>
-          <w:rFonts w:asciiTheme="majorHAnsi" w:eastAsiaTheme="majorEastAsia" w:hAnsiTheme="majorHAnsi" w:cstheme="majorBidi"/>
-          <w:color w:val="1F3763" w:themeColor="accent1" w:themeShade="7F"/>
-          <w:sz w:val="24"/>
-          <w:szCs w:val="24"/>
-        </w:rPr>
-      </w:pPr>
-      <w:r>
-        <w:br w:type="page"/>
-      </w:r>
-    </w:p>
-    <w:p>
-      <w:pPr>
-        <w:pStyle w:val="Heading3"/>
-      </w:pPr>
-      <w:bookmarkStart w:id="10" w:name="_Toc85970785"/>
-      <w:r>
-        <w:lastRenderedPageBreak/>
-        <w:t>he Page Management Console</w:t>
-      </w:r>
-      <w:bookmarkEnd w:id="10"/>
-    </w:p>
-    <w:p>
-      <w:r>
-        <w:t>The heart of our Simple Lesson activity.</w:t>
-      </w:r>
-    </w:p>
-    <w:p>
-      <w:r>
-        <w:rPr>
-          <w:noProof/>
-        </w:rPr>
-        <w:drawing>
-          <wp:inline distT="0" distB="0" distL="0" distR="0" wp14:anchorId="3FF86720" wp14:editId="11F4CB24">
-            <wp:extent cx="6120130" cy="2382520"/>
-            <wp:effectExtent l="19050" t="19050" r="13970" b="17780"/>
-            <wp:docPr id="10" name="Picture 10"/>
-            <wp:cNvGraphicFramePr>
-              <a:graphicFrameLocks xmlns:a="http://schemas.openxmlformats.org/drawingml/2006/main" noChangeAspect="1"/>
-            </wp:cNvGraphicFramePr>
-            <a:graphic xmlns:a="http://schemas.openxmlformats.org/drawingml/2006/main">
-              <a:graphicData uri="http://schemas.openxmlformats.org/drawingml/2006/picture">
-                <pic:pic xmlns:pic="http://schemas.openxmlformats.org/drawingml/2006/picture">
-                  <pic:nvPicPr>
-                    <pic:cNvPr id="1" name=""/>
-                    <pic:cNvPicPr/>
-                  </pic:nvPicPr>
-                  <pic:blipFill>
-                    <a:blip r:embed="rId24"/>
-                    <a:stretch>
-                      <a:fillRect/>
-                    </a:stretch>
-                  </pic:blipFill>
-                  <pic:spPr>
-                    <a:xfrm>
-                      <a:off x="0" y="0"/>
-                      <a:ext cx="6120130" cy="2382520"/>
+                      <a:ext cx="6120130" cy="3308985"/>
                     </a:xfrm>
                     <a:prstGeom prst="rect">
                       <a:avLst/>
@@ -3363,7 +3552,10 @@
     </w:p>
     <w:p>
       <w:r>
-        <w:t xml:space="preserve">The Page Management link allows you to move your pages around as well as add, </w:t>
+        <w:t xml:space="preserve">This screen </w:t>
+      </w:r>
+      <w:r>
+        <w:t xml:space="preserve">allows you to move your pages around as well as add, </w:t>
       </w:r>
       <w:proofErr w:type="gramStart"/>
       <w:r>
@@ -3371,43 +3563,31 @@
       </w:r>
       <w:proofErr w:type="gramEnd"/>
       <w:r>
-        <w:t xml:space="preserve"> and delete them.  The auto-sequence link sets all the links in the order of pages you have set on this screen</w:t>
+        <w:t xml:space="preserve"> and delete them.  The auto-sequence link sets all the links in the order of pages you have set on this screen.  That is, page one will have a next link to page 2, page 2 links next to 3 and </w:t>
       </w:r>
       <w:proofErr w:type="gramStart"/>
       <w:r>
-        <w:t xml:space="preserve">.  </w:t>
+        <w:t>previous to</w:t>
       </w:r>
       <w:proofErr w:type="gramEnd"/>
       <w:r>
-        <w:t xml:space="preserve">That is, page one will have a next link to page 2, page 2 links next to 3 and </w:t>
+        <w:t xml:space="preserve"> 1. This makes sequencing your pages very easy.</w:t>
+      </w:r>
+    </w:p>
+    <w:p>
+      <w:r>
+        <w:lastRenderedPageBreak/>
+        <w:t>NEW FEATURE! You can now add</w:t>
+      </w:r>
+      <w:r>
+        <w:t xml:space="preserve">, </w:t>
       </w:r>
       <w:proofErr w:type="gramStart"/>
       <w:r>
-        <w:t>previous to</w:t>
+        <w:t>delete</w:t>
       </w:r>
       <w:proofErr w:type="gramEnd"/>
       <w:r>
-        <w:t xml:space="preserve"> 1. </w:t>
-      </w:r>
-    </w:p>
-    <w:p>
-      <w:r>
-        <w:t>This makes sequencing your pages very easy.</w:t>
-      </w:r>
-    </w:p>
-    <w:p>
-      <w:r>
-        <w:t>NEW FEATURE! You can now add</w:t>
-      </w:r>
-      <w:r>
-        <w:t xml:space="preserve">, </w:t>
-      </w:r>
-      <w:proofErr w:type="gramStart"/>
-      <w:r>
-        <w:t>delete</w:t>
-      </w:r>
-      <w:proofErr w:type="gramEnd"/>
-      <w:r>
         <w:t xml:space="preserve"> </w:t>
       </w:r>
       <w:r>
@@ -3421,31 +3601,38 @@
       </w:r>
     </w:p>
     <w:p>
-      <w:r>
-        <w:rPr>
-          <w:noProof/>
-        </w:rPr>
+      <w:pPr>
+        <w:pStyle w:val="Heading3"/>
+      </w:pPr>
+      <w:bookmarkStart w:id="12" w:name="_Toc96685667"/>
+      <w:r>
+        <w:t>Previewing questions</w:t>
+      </w:r>
+      <w:bookmarkEnd w:id="12"/>
+    </w:p>
+    <w:p>
+      <w:r>
         <w:drawing>
-          <wp:anchor distT="0" distB="0" distL="114300" distR="114300" simplePos="0" relativeHeight="251667456" behindDoc="1" locked="0" layoutInCell="1" allowOverlap="1" wp14:anchorId="167412DC" wp14:editId="2979DE1B">
+          <wp:anchor distT="0" distB="0" distL="114300" distR="114300" simplePos="0" relativeHeight="251680768" behindDoc="1" locked="0" layoutInCell="1" allowOverlap="1" wp14:anchorId="5B620132" wp14:editId="79CB1CB9">
             <wp:simplePos x="0" y="0"/>
-            <wp:positionH relativeFrom="margin">
-              <wp:align>left</wp:align>
+            <wp:positionH relativeFrom="column">
+              <wp:posOffset>19050</wp:posOffset>
             </wp:positionH>
             <wp:positionV relativeFrom="paragraph">
-              <wp:posOffset>20961</wp:posOffset>
+              <wp:posOffset>77470</wp:posOffset>
             </wp:positionV>
-            <wp:extent cx="2790772" cy="2073244"/>
-            <wp:effectExtent l="19050" t="19050" r="10160" b="22860"/>
+            <wp:extent cx="2373630" cy="1967230"/>
+            <wp:effectExtent l="19050" t="19050" r="26670" b="13970"/>
             <wp:wrapTight wrapText="bothSides">
               <wp:wrapPolygon edited="0">
-                <wp:start x="-147" y="-199"/>
-                <wp:lineTo x="-147" y="21640"/>
-                <wp:lineTo x="21531" y="21640"/>
-                <wp:lineTo x="21531" y="-199"/>
-                <wp:lineTo x="-147" y="-199"/>
+                <wp:start x="-173" y="-209"/>
+                <wp:lineTo x="-173" y="21544"/>
+                <wp:lineTo x="21669" y="21544"/>
+                <wp:lineTo x="21669" y="-209"/>
+                <wp:lineTo x="-173" y="-209"/>
               </wp:wrapPolygon>
             </wp:wrapTight>
-            <wp:docPr id="17" name="Picture 17"/>
+            <wp:docPr id="38" name="Picture 38"/>
             <wp:cNvGraphicFramePr>
               <a:graphicFrameLocks xmlns:a="http://schemas.openxmlformats.org/drawingml/2006/main" noChangeAspect="1"/>
             </wp:cNvGraphicFramePr>
@@ -3457,7 +3644,7 @@
                     <pic:cNvPicPr/>
                   </pic:nvPicPr>
                   <pic:blipFill>
-                    <a:blip r:embed="rId25">
+                    <a:blip r:embed="rId26" cstate="print">
                       <a:extLst>
                         <a:ext uri="{28A0092B-C50C-407E-A947-70E740481C1C}">
                           <a14:useLocalDpi xmlns:a14="http://schemas.microsoft.com/office/drawing/2010/main" val="0"/>
@@ -3471,14 +3658,14 @@
                   <pic:spPr>
                     <a:xfrm>
                       <a:off x="0" y="0"/>
-                      <a:ext cx="2790772" cy="2073244"/>
+                      <a:ext cx="2373630" cy="1967230"/>
                     </a:xfrm>
                     <a:prstGeom prst="rect">
                       <a:avLst/>
                     </a:prstGeom>
                     <a:ln>
                       <a:solidFill>
-                        <a:srgbClr val="002060"/>
+                        <a:srgbClr val="0070C0"/>
                       </a:solidFill>
                     </a:ln>
                   </pic:spPr>
@@ -3534,30 +3721,11 @@
     </w:p>
     <w:p>
       <w:r>
-        <w:rPr>
-          <w:noProof/>
-        </w:rPr>
         <w:drawing>
-          <wp:anchor distT="0" distB="0" distL="114300" distR="114300" simplePos="0" relativeHeight="251677696" behindDoc="1" locked="0" layoutInCell="1" allowOverlap="1" wp14:anchorId="1FF64BC7" wp14:editId="72B62FFD">
-            <wp:simplePos x="0" y="0"/>
-            <wp:positionH relativeFrom="margin">
-              <wp:align>left</wp:align>
-            </wp:positionH>
-            <wp:positionV relativeFrom="paragraph">
-              <wp:posOffset>60325</wp:posOffset>
-            </wp:positionV>
-            <wp:extent cx="4122420" cy="1972310"/>
-            <wp:effectExtent l="19050" t="19050" r="11430" b="27940"/>
-            <wp:wrapTight wrapText="bothSides">
-              <wp:wrapPolygon edited="0">
-                <wp:start x="-100" y="-209"/>
-                <wp:lineTo x="-100" y="21697"/>
-                <wp:lineTo x="21560" y="21697"/>
-                <wp:lineTo x="21560" y="-209"/>
-                <wp:lineTo x="-100" y="-209"/>
-              </wp:wrapPolygon>
-            </wp:wrapTight>
-            <wp:docPr id="32" name="Picture 32"/>
+          <wp:inline distT="0" distB="0" distL="0" distR="0" wp14:anchorId="6C100FC9" wp14:editId="09679371">
+            <wp:extent cx="5181600" cy="2987565"/>
+            <wp:effectExtent l="19050" t="19050" r="19050" b="22860"/>
+            <wp:docPr id="40" name="Picture 40"/>
             <wp:cNvGraphicFramePr>
               <a:graphicFrameLocks xmlns:a="http://schemas.openxmlformats.org/drawingml/2006/main" noChangeAspect="1"/>
             </wp:cNvGraphicFramePr>
@@ -3569,13 +3737,7 @@
                     <pic:cNvPicPr/>
                   </pic:nvPicPr>
                   <pic:blipFill>
-                    <a:blip r:embed="rId26">
-                      <a:extLst>
-                        <a:ext uri="{28A0092B-C50C-407E-A947-70E740481C1C}">
-                          <a14:useLocalDpi xmlns:a14="http://schemas.microsoft.com/office/drawing/2010/main" val="0"/>
-                        </a:ext>
-                      </a:extLst>
-                    </a:blip>
+                    <a:blip r:embed="rId27"/>
                     <a:stretch>
                       <a:fillRect/>
                     </a:stretch>
@@ -3583,39 +3745,46 @@
                   <pic:spPr>
                     <a:xfrm>
                       <a:off x="0" y="0"/>
-                      <a:ext cx="4122420" cy="1972310"/>
+                      <a:ext cx="5213204" cy="3005787"/>
                     </a:xfrm>
                     <a:prstGeom prst="rect">
                       <a:avLst/>
                     </a:prstGeom>
                     <a:ln>
                       <a:solidFill>
-                        <a:srgbClr val="002060"/>
+                        <a:srgbClr val="0070C0"/>
                       </a:solidFill>
                     </a:ln>
                   </pic:spPr>
                 </pic:pic>
               </a:graphicData>
             </a:graphic>
-            <wp14:sizeRelH relativeFrom="page">
-              <wp14:pctWidth>0</wp14:pctWidth>
-            </wp14:sizeRelH>
-            <wp14:sizeRelV relativeFrom="page">
-              <wp14:pctHeight>0</wp14:pctHeight>
-            </wp14:sizeRelV>
-          </wp:anchor>
+          </wp:inline>
         </w:drawing>
       </w:r>
-      <w:r>
-        <w:t>These raw scores will be listed in the answer and attempt tables</w:t>
-      </w:r>
-      <w:proofErr w:type="gramStart"/>
-      <w:r>
-        <w:t xml:space="preserve">.  </w:t>
-      </w:r>
-      <w:proofErr w:type="gramEnd"/>
-      <w:r>
-        <w:t xml:space="preserve">When the activity is graded, the overall score for the attempt will be calculated. </w:t>
+    </w:p>
+    <w:p>
+      <w:pPr>
+        <w:rPr>
+          <w:noProof/>
+        </w:rPr>
+      </w:pPr>
+      <w:r>
+        <w:rPr>
+          <w:noProof/>
+        </w:rPr>
+        <w:t>You can’t add questions which have already been used on a page, they are greyed out in the above screenshot.</w:t>
+      </w:r>
+      <w:r>
+        <w:rPr>
+          <w:noProof/>
+        </w:rPr>
+        <w:t xml:space="preserve">  To leave this page without selecting a questions just press the button or use the back button on your broweser.</w:t>
+      </w:r>
+    </w:p>
+    <w:p>
+      <w:r>
+        <w:t xml:space="preserve">These raw scores will be listed in the answer and attempt tables.  When the activity is graded, the overall score for the attempt will be calculated. </w:t>
       </w:r>
     </w:p>
     <w:p>
@@ -3680,7 +3849,7 @@
                     <pic:cNvPicPr/>
                   </pic:nvPicPr>
                   <pic:blipFill>
-                    <a:blip r:embed="rId27"/>
+                    <a:blip r:embed="rId28"/>
                     <a:stretch>
                       <a:fillRect/>
                     </a:stretch>
@@ -3708,26 +3877,18 @@
     </w:p>
     <w:p>
       <w:r>
-        <w:t>This allows you to check how the question works, verify the answers are correct, check the feedback and see how the question will behave under the different behaviours</w:t>
-      </w:r>
-      <w:proofErr w:type="gramStart"/>
-      <w:r>
-        <w:t xml:space="preserve">.  </w:t>
-      </w:r>
-      <w:proofErr w:type="gramEnd"/>
-      <w:r>
-        <w:t>Closing the preview returns you to Simple Lesson.</w:t>
+        <w:t>This allows you to check how the question works, verify the answers are correct, check the feedback and see how the question will behave under the different behaviours.  Closing the preview returns you to Simple Lesson.</w:t>
       </w:r>
     </w:p>
     <w:p>
       <w:pPr>
         <w:pStyle w:val="Heading3"/>
       </w:pPr>
-      <w:bookmarkStart w:id="11" w:name="_Toc85970786"/>
+      <w:bookmarkStart w:id="13" w:name="_Toc96685668"/>
       <w:r>
         <w:t>Preview mode</w:t>
       </w:r>
-      <w:bookmarkEnd w:id="11"/>
+      <w:bookmarkEnd w:id="13"/>
     </w:p>
     <w:p>
       <w:r>
@@ -3737,32 +3898,32 @@
         <w:t xml:space="preserve"> </w:t>
       </w:r>
       <w:r>
-        <w:t>In preview mode the page contents can be viewed, but no questions will appear (the placeholder and preview link will show you that there is a question on the page)</w:t>
-      </w:r>
-      <w:proofErr w:type="gramStart"/>
-      <w:r>
-        <w:t xml:space="preserve">.  </w:t>
-      </w:r>
-      <w:proofErr w:type="gramEnd"/>
-      <w:r>
-        <w:t xml:space="preserve">Navigation is also possible using the index. </w:t>
-      </w:r>
-    </w:p>
-    <w:p>
-      <w:r>
-        <w:t>If you are a user with Lesson Management capability (editing teacher for example) you will see the Manage pages options too.</w:t>
-      </w:r>
-    </w:p>
-    <w:p>
-      <w:r>
-        <w:rPr>
-          <w:noProof/>
-        </w:rPr>
+        <w:t xml:space="preserve">In preview mode the page contents can be viewed, but no questions will appear (the placeholder and preview link will show you that there is a question on the page).  Navigation is also possible using the index. </w:t>
+      </w:r>
+    </w:p>
+    <w:p>
+      <w:r>
         <w:drawing>
-          <wp:inline distT="0" distB="0" distL="0" distR="0" wp14:anchorId="6370267A" wp14:editId="510D891B">
-            <wp:extent cx="3299374" cy="3223034"/>
-            <wp:effectExtent l="19050" t="19050" r="15875" b="15875"/>
-            <wp:docPr id="20" name="Picture 20"/>
+          <wp:anchor distT="0" distB="0" distL="114300" distR="114300" simplePos="0" relativeHeight="251682816" behindDoc="1" locked="0" layoutInCell="1" allowOverlap="1" wp14:anchorId="7F537BE9" wp14:editId="462EF7D4">
+            <wp:simplePos x="0" y="0"/>
+            <wp:positionH relativeFrom="column">
+              <wp:posOffset>19050</wp:posOffset>
+            </wp:positionH>
+            <wp:positionV relativeFrom="paragraph">
+              <wp:posOffset>17780</wp:posOffset>
+            </wp:positionV>
+            <wp:extent cx="1409700" cy="478115"/>
+            <wp:effectExtent l="19050" t="19050" r="19050" b="17780"/>
+            <wp:wrapTight wrapText="bothSides">
+              <wp:wrapPolygon edited="0">
+                <wp:start x="-292" y="-862"/>
+                <wp:lineTo x="-292" y="21543"/>
+                <wp:lineTo x="21600" y="21543"/>
+                <wp:lineTo x="21600" y="-862"/>
+                <wp:lineTo x="-292" y="-862"/>
+              </wp:wrapPolygon>
+            </wp:wrapTight>
+            <wp:docPr id="41" name="Picture 41"/>
             <wp:cNvGraphicFramePr>
               <a:graphicFrameLocks xmlns:a="http://schemas.openxmlformats.org/drawingml/2006/main" noChangeAspect="1"/>
             </wp:cNvGraphicFramePr>
@@ -3774,7 +3935,13 @@
                     <pic:cNvPicPr/>
                   </pic:nvPicPr>
                   <pic:blipFill>
-                    <a:blip r:embed="rId28"/>
+                    <a:blip r:embed="rId29">
+                      <a:extLst>
+                        <a:ext uri="{28A0092B-C50C-407E-A947-70E740481C1C}">
+                          <a14:useLocalDpi xmlns:a14="http://schemas.microsoft.com/office/drawing/2010/main" val="0"/>
+                        </a:ext>
+                      </a:extLst>
+                    </a:blip>
                     <a:stretch>
                       <a:fillRect/>
                     </a:stretch>
@@ -3782,34 +3949,154 @@
                   <pic:spPr>
                     <a:xfrm>
                       <a:off x="0" y="0"/>
-                      <a:ext cx="3305003" cy="3228533"/>
+                      <a:ext cx="1409700" cy="478115"/>
                     </a:xfrm>
                     <a:prstGeom prst="rect">
                       <a:avLst/>
                     </a:prstGeom>
                     <a:ln>
                       <a:solidFill>
-                        <a:srgbClr val="002060"/>
+                        <a:srgbClr val="0070C0"/>
                       </a:solidFill>
                     </a:ln>
                   </pic:spPr>
                 </pic:pic>
               </a:graphicData>
             </a:graphic>
-          </wp:inline>
+            <wp14:sizeRelH relativeFrom="page">
+              <wp14:pctWidth>0</wp14:pctWidth>
+            </wp14:sizeRelH>
+            <wp14:sizeRelV relativeFrom="page">
+              <wp14:pctHeight>0</wp14:pctHeight>
+            </wp14:sizeRelV>
+          </wp:anchor>
         </w:drawing>
       </w:r>
+      <w:r>
+        <w:t>From the Home screen, clicking Next page takes you into preview mode.</w:t>
+      </w:r>
+    </w:p>
+    <w:p/>
+    <w:p>
+      <w:r>
+        <w:drawing>
+          <wp:anchor distT="0" distB="0" distL="114300" distR="114300" simplePos="0" relativeHeight="251683840" behindDoc="1" locked="0" layoutInCell="1" allowOverlap="1" wp14:anchorId="382A2C04" wp14:editId="42ABD9EC">
+            <wp:simplePos x="0" y="0"/>
+            <wp:positionH relativeFrom="column">
+              <wp:posOffset>2202180</wp:posOffset>
+            </wp:positionH>
+            <wp:positionV relativeFrom="paragraph">
+              <wp:posOffset>425450</wp:posOffset>
+            </wp:positionV>
+            <wp:extent cx="3982085" cy="2670175"/>
+            <wp:effectExtent l="19050" t="19050" r="18415" b="15875"/>
+            <wp:wrapTight wrapText="bothSides">
+              <wp:wrapPolygon edited="0">
+                <wp:start x="-103" y="-154"/>
+                <wp:lineTo x="-103" y="21574"/>
+                <wp:lineTo x="21597" y="21574"/>
+                <wp:lineTo x="21597" y="-154"/>
+                <wp:lineTo x="-103" y="-154"/>
+              </wp:wrapPolygon>
+            </wp:wrapTight>
+            <wp:docPr id="42" name="Picture 42"/>
+            <wp:cNvGraphicFramePr>
+              <a:graphicFrameLocks xmlns:a="http://schemas.openxmlformats.org/drawingml/2006/main" noChangeAspect="1"/>
+            </wp:cNvGraphicFramePr>
+            <a:graphic xmlns:a="http://schemas.openxmlformats.org/drawingml/2006/main">
+              <a:graphicData uri="http://schemas.openxmlformats.org/drawingml/2006/picture">
+                <pic:pic xmlns:pic="http://schemas.openxmlformats.org/drawingml/2006/picture">
+                  <pic:nvPicPr>
+                    <pic:cNvPr id="1" name=""/>
+                    <pic:cNvPicPr/>
+                  </pic:nvPicPr>
+                  <pic:blipFill>
+                    <a:blip r:embed="rId30" cstate="print">
+                      <a:extLst>
+                        <a:ext uri="{28A0092B-C50C-407E-A947-70E740481C1C}">
+                          <a14:useLocalDpi xmlns:a14="http://schemas.microsoft.com/office/drawing/2010/main" val="0"/>
+                        </a:ext>
+                      </a:extLst>
+                    </a:blip>
+                    <a:stretch>
+                      <a:fillRect/>
+                    </a:stretch>
+                  </pic:blipFill>
+                  <pic:spPr>
+                    <a:xfrm>
+                      <a:off x="0" y="0"/>
+                      <a:ext cx="3982085" cy="2670175"/>
+                    </a:xfrm>
+                    <a:prstGeom prst="rect">
+                      <a:avLst/>
+                    </a:prstGeom>
+                    <a:ln>
+                      <a:solidFill>
+                        <a:srgbClr val="0070C0"/>
+                      </a:solidFill>
+                    </a:ln>
+                  </pic:spPr>
+                </pic:pic>
+              </a:graphicData>
+            </a:graphic>
+            <wp14:sizeRelH relativeFrom="page">
+              <wp14:pctWidth>0</wp14:pctWidth>
+            </wp14:sizeRelH>
+            <wp14:sizeRelV relativeFrom="page">
+              <wp14:pctHeight>0</wp14:pctHeight>
+            </wp14:sizeRelV>
+          </wp:anchor>
+        </w:drawing>
+      </w:r>
+      <w:r>
+        <w:t xml:space="preserve">If you are a user with Lesson Management capability (editing teacher for example) you will see the </w:t>
+      </w:r>
+      <w:r>
+        <w:t>Edit lesson</w:t>
+      </w:r>
+      <w:r>
+        <w:t xml:space="preserve"> </w:t>
+      </w:r>
+      <w:r>
+        <w:t>button</w:t>
+      </w:r>
+      <w:r>
+        <w:t xml:space="preserve"> too.</w:t>
+      </w:r>
+    </w:p>
+    <w:p>
+      <w:r>
+        <w:t>Each page has navigation controls, page management buttons and the Edit lesson button.</w:t>
+      </w:r>
+    </w:p>
+    <w:p>
+      <w:r>
+        <w:t>Also, as noted earlier, you can add/delete questions on the page.</w:t>
+      </w:r>
+    </w:p>
+    <w:p>
+      <w:pPr>
+        <w:rPr>
+          <w:rFonts w:asciiTheme="majorHAnsi" w:eastAsiaTheme="majorEastAsia" w:hAnsiTheme="majorHAnsi" w:cstheme="majorBidi"/>
+          <w:color w:val="1F3763" w:themeColor="accent1" w:themeShade="7F"/>
+          <w:sz w:val="24"/>
+          <w:szCs w:val="24"/>
+        </w:rPr>
+      </w:pPr>
+      <w:r>
+        <w:br w:type="page"/>
+      </w:r>
     </w:p>
     <w:p>
       <w:pPr>
         <w:pStyle w:val="Heading3"/>
       </w:pPr>
-      <w:bookmarkStart w:id="12" w:name="_Toc85970787"/>
+      <w:bookmarkStart w:id="14" w:name="_Toc96685669"/>
       <w:r>
         <w:lastRenderedPageBreak/>
         <w:t>Attempt mode</w:t>
       </w:r>
-      <w:bookmarkEnd w:id="12"/>
+      <w:bookmarkEnd w:id="14"/>
     </w:p>
     <w:p>
       <w:r>
@@ -3858,7 +4145,7 @@
                     <pic:cNvPicPr/>
                   </pic:nvPicPr>
                   <pic:blipFill>
-                    <a:blip r:embed="rId29" cstate="print">
+                    <a:blip r:embed="rId31" cstate="print">
                       <a:extLst>
                         <a:ext uri="{28A0092B-C50C-407E-A947-70E740481C1C}">
                           <a14:useLocalDpi xmlns:a14="http://schemas.microsoft.com/office/drawing/2010/main" val="0"/>
@@ -3915,7 +4202,7 @@
                     <pic:cNvPicPr/>
                   </pic:nvPicPr>
                   <pic:blipFill>
-                    <a:blip r:embed="rId30"/>
+                    <a:blip r:embed="rId32"/>
                     <a:stretch>
                       <a:fillRect/>
                     </a:stretch>
@@ -3984,7 +4271,7 @@
                     <pic:cNvPicPr/>
                   </pic:nvPicPr>
                   <pic:blipFill>
-                    <a:blip r:embed="rId31">
+                    <a:blip r:embed="rId33">
                       <a:extLst>
                         <a:ext uri="{28A0092B-C50C-407E-A947-70E740481C1C}">
                           <a14:useLocalDpi xmlns:a14="http://schemas.microsoft.com/office/drawing/2010/main" val="0"/>
@@ -4022,15 +4309,7 @@
         </w:drawing>
       </w:r>
       <w:r>
-        <w:t>The navigation buttons will be present if Allow incomplete is checked and if there is no question on a page</w:t>
-      </w:r>
-      <w:proofErr w:type="gramStart"/>
-      <w:r>
-        <w:t xml:space="preserve">.  </w:t>
-      </w:r>
-      <w:proofErr w:type="gramEnd"/>
-      <w:r>
-        <w:t>They will also be visible after a question is answered, whatever feedback method is used.</w:t>
+        <w:t>The navigation buttons will be present if Allow incomplete is checked and if there is no question on a page.  They will also be visible after a question is answered, whatever feedback method is used.</w:t>
       </w:r>
     </w:p>
     <w:p>
@@ -4080,7 +4359,7 @@
                     <pic:cNvPicPr/>
                   </pic:nvPicPr>
                   <pic:blipFill>
-                    <a:blip r:embed="rId32">
+                    <a:blip r:embed="rId34">
                       <a:extLst>
                         <a:ext uri="{28A0092B-C50C-407E-A947-70E740481C1C}">
                           <a14:useLocalDpi xmlns:a14="http://schemas.microsoft.com/office/drawing/2010/main" val="0"/>
@@ -4172,7 +4451,7 @@
                     <pic:cNvPicPr/>
                   </pic:nvPicPr>
                   <pic:blipFill>
-                    <a:blip r:embed="rId33" cstate="print">
+                    <a:blip r:embed="rId35" cstate="print">
                       <a:extLst>
                         <a:ext uri="{28A0092B-C50C-407E-A947-70E740481C1C}">
                           <a14:useLocalDpi xmlns:a14="http://schemas.microsoft.com/office/drawing/2010/main" val="0"/>
@@ -4255,7 +4534,7 @@
                     <pic:cNvPicPr/>
                   </pic:nvPicPr>
                   <pic:blipFill>
-                    <a:blip r:embed="rId34"/>
+                    <a:blip r:embed="rId36"/>
                     <a:stretch>
                       <a:fillRect/>
                     </a:stretch>
@@ -4285,11 +4564,11 @@
       <w:pPr>
         <w:pStyle w:val="Heading3"/>
       </w:pPr>
-      <w:bookmarkStart w:id="13" w:name="_Toc85970788"/>
+      <w:bookmarkStart w:id="15" w:name="_Toc96685670"/>
       <w:r>
         <w:t>Essay Questions</w:t>
       </w:r>
-      <w:bookmarkEnd w:id="13"/>
+      <w:bookmarkEnd w:id="15"/>
     </w:p>
     <w:p>
       <w:r>
@@ -4328,7 +4607,7 @@
                     <pic:cNvPicPr/>
                   </pic:nvPicPr>
                   <pic:blipFill>
-                    <a:blip r:embed="rId35" cstate="print">
+                    <a:blip r:embed="rId37" cstate="print">
                       <a:extLst>
                         <a:ext uri="{28A0092B-C50C-407E-A947-70E740481C1C}">
                           <a14:useLocalDpi xmlns:a14="http://schemas.microsoft.com/office/drawing/2010/main" val="0"/>
@@ -4366,15 +4645,7 @@
         </w:drawing>
       </w:r>
       <w:r>
-        <w:t>These are a special type of question that is created in the Question Bank and allows the user to write an extended piece of rich text, including media</w:t>
-      </w:r>
-      <w:proofErr w:type="gramStart"/>
-      <w:r>
-        <w:t xml:space="preserve">.  </w:t>
-      </w:r>
-      <w:proofErr w:type="gramEnd"/>
-      <w:r>
-        <w:t xml:space="preserve">It </w:t>
+        <w:t xml:space="preserve">These are a special type of question that is created in the Question Bank and allows the user to write an extended piece of rich text, including media.  It </w:t>
       </w:r>
       <w:proofErr w:type="gramStart"/>
       <w:r>
@@ -4427,7 +4698,7 @@
                     <pic:cNvPicPr/>
                   </pic:nvPicPr>
                   <pic:blipFill>
-                    <a:blip r:embed="rId36" cstate="print">
+                    <a:blip r:embed="rId38" cstate="print">
                       <a:extLst>
                         <a:ext uri="{28A0092B-C50C-407E-A947-70E740481C1C}">
                           <a14:useLocalDpi xmlns:a14="http://schemas.microsoft.com/office/drawing/2010/main" val="0"/>
@@ -4506,7 +4777,7 @@
                     <pic:cNvPicPr/>
                   </pic:nvPicPr>
                   <pic:blipFill>
-                    <a:blip r:embed="rId37" cstate="print">
+                    <a:blip r:embed="rId39" cstate="print">
                       <a:extLst>
                         <a:ext uri="{28A0092B-C50C-407E-A947-70E740481C1C}">
                           <a14:useLocalDpi xmlns:a14="http://schemas.microsoft.com/office/drawing/2010/main" val="0"/>
@@ -4572,12 +4843,12 @@
       <w:pPr>
         <w:pStyle w:val="Heading3"/>
       </w:pPr>
-      <w:bookmarkStart w:id="14" w:name="_Toc85970789"/>
+      <w:bookmarkStart w:id="16" w:name="_Toc96685671"/>
       <w:r>
         <w:lastRenderedPageBreak/>
         <w:t>Reports</w:t>
       </w:r>
-      <w:bookmarkEnd w:id="14"/>
+      <w:bookmarkEnd w:id="16"/>
     </w:p>
     <w:p>
       <w:r>
@@ -4628,7 +4899,7 @@
                     <pic:cNvPicPr/>
                   </pic:nvPicPr>
                   <pic:blipFill>
-                    <a:blip r:embed="rId38"/>
+                    <a:blip r:embed="rId40"/>
                     <a:stretch>
                       <a:fillRect/>
                     </a:stretch>
@@ -4695,7 +4966,7 @@
                     <pic:cNvPicPr/>
                   </pic:nvPicPr>
                   <pic:blipFill>
-                    <a:blip r:embed="rId39"/>
+                    <a:blip r:embed="rId41"/>
                     <a:stretch>
                       <a:fillRect/>
                     </a:stretch>
@@ -4772,7 +5043,7 @@
                     <pic:cNvPicPr/>
                   </pic:nvPicPr>
                   <pic:blipFill>
-                    <a:blip r:embed="rId40"/>
+                    <a:blip r:embed="rId42"/>
                     <a:stretch>
                       <a:fillRect/>
                     </a:stretch>
@@ -4800,37 +5071,29 @@
     </w:p>
     <w:p>
       <w:r>
-        <w:t>This report is a course-wide report showing all attempts at all instances of Simple lesson in a course</w:t>
+        <w:t>This report is a course-wide report showing all attempts at all instances of Simple lesson in a course.  Attempts management is available from the module’s breadcrumbs (or activity settings in other themes).</w:t>
+      </w:r>
+    </w:p>
+    <w:p>
+      <w:pPr>
+        <w:pStyle w:val="Heading3"/>
+      </w:pPr>
+      <w:bookmarkStart w:id="17" w:name="_Toc96685672"/>
+      <w:r>
+        <w:t>Learning Strategies</w:t>
+      </w:r>
+      <w:bookmarkEnd w:id="17"/>
+    </w:p>
+    <w:p>
+      <w:r>
+        <w:t xml:space="preserve">Simple lesson allows </w:t>
       </w:r>
       <w:proofErr w:type="gramStart"/>
       <w:r>
-        <w:t xml:space="preserve">.  </w:t>
+        <w:t>a number of</w:t>
       </w:r>
       <w:proofErr w:type="gramEnd"/>
       <w:r>
-        <w:t>Attempts management is available from the module’s breadcrumbs (or activity settings in other themes).</w:t>
-      </w:r>
-    </w:p>
-    <w:p>
-      <w:pPr>
-        <w:pStyle w:val="Heading3"/>
-      </w:pPr>
-      <w:bookmarkStart w:id="15" w:name="_Toc85970790"/>
-      <w:r>
-        <w:t>Learning Strategies</w:t>
-      </w:r>
-      <w:bookmarkEnd w:id="15"/>
-    </w:p>
-    <w:p>
-      <w:r>
-        <w:t xml:space="preserve">Simple lesson allows </w:t>
-      </w:r>
-      <w:proofErr w:type="gramStart"/>
-      <w:r>
-        <w:t>a number of</w:t>
-      </w:r>
-      <w:proofErr w:type="gramEnd"/>
-      <w:r>
         <w:t xml:space="preserve"> different strategies or uses in the classroom (or elsewhere).  It is designed to be more of a formative tool than a summative one.</w:t>
       </w:r>
     </w:p>
@@ -4844,15 +5107,7 @@
     </w:p>
     <w:p>
       <w:r>
-        <w:t>You can use it simply as a slideshow or presentation to present multiple pages of multimedia information to the user</w:t>
-      </w:r>
-      <w:proofErr w:type="gramStart"/>
-      <w:r>
-        <w:t xml:space="preserve">.  </w:t>
-      </w:r>
-      <w:proofErr w:type="gramEnd"/>
-      <w:r>
-        <w:t xml:space="preserve">In this way it is </w:t>
+        <w:t xml:space="preserve">You can use it simply as a slideshow or presentation to present multiple pages of multimedia information to the user.  In this way it is </w:t>
       </w:r>
       <w:proofErr w:type="gramStart"/>
       <w:r>
@@ -4943,24 +5198,16 @@
       <w:pPr>
         <w:pStyle w:val="Heading3"/>
       </w:pPr>
-      <w:bookmarkStart w:id="16" w:name="_Toc85970791"/>
+      <w:bookmarkStart w:id="18" w:name="_Toc96685673"/>
       <w:r>
         <w:lastRenderedPageBreak/>
         <w:t>Troubleshooting</w:t>
       </w:r>
-      <w:bookmarkEnd w:id="16"/>
-    </w:p>
-    <w:p>
-      <w:r>
-        <w:t>The most common complaint in version 1 has been the “missing” navigation controls</w:t>
-      </w:r>
-      <w:proofErr w:type="gramStart"/>
-      <w:r>
-        <w:t xml:space="preserve">.  </w:t>
-      </w:r>
-      <w:proofErr w:type="gramEnd"/>
-      <w:r>
-        <w:t>These will not display during an attempt when Allow incomplete is unchecked and the question hasn’t yet been answered/completed.</w:t>
+      <w:bookmarkEnd w:id="18"/>
+    </w:p>
+    <w:p>
+      <w:r>
+        <w:t>The most common complaint in version 1 has been the “missing” navigation controls.  These will not display during an attempt when Allow incomplete is unchecked and the question hasn’t yet been answered/completed.</w:t>
       </w:r>
     </w:p>
     <w:p>
@@ -4987,7 +5234,7 @@
       <w:r>
         <w:t xml:space="preserve">: </w:t>
       </w:r>
-      <w:hyperlink r:id="rId41" w:history="1">
+      <w:hyperlink r:id="rId43" w:history="1">
         <w:r>
           <w:rPr>
             <w:rStyle w:val="Hyperlink"/>
@@ -5007,7 +5254,7 @@
       <w:r>
         <w:t xml:space="preserve">Moodle Plugins Directory: </w:t>
       </w:r>
-      <w:hyperlink r:id="rId42" w:history="1">
+      <w:hyperlink r:id="rId44" w:history="1">
         <w:r>
           <w:rPr>
             <w:rStyle w:val="Hyperlink"/>
@@ -5020,7 +5267,7 @@
       <w:r>
         <w:t xml:space="preserve">Demonstration website: </w:t>
       </w:r>
-      <w:hyperlink r:id="rId43" w:history="1">
+      <w:hyperlink r:id="rId45" w:history="1">
         <w:r>
           <w:rPr>
             <w:rStyle w:val="Hyperlink"/>
@@ -5036,11 +5283,11 @@
       <w:pPr>
         <w:pStyle w:val="Heading3"/>
       </w:pPr>
-      <w:bookmarkStart w:id="17" w:name="_Toc85970792"/>
+      <w:bookmarkStart w:id="19" w:name="_Toc96685674"/>
       <w:r>
         <w:t>Thank you</w:t>
       </w:r>
-      <w:bookmarkEnd w:id="17"/>
+      <w:bookmarkEnd w:id="19"/>
     </w:p>
     <w:p>
       <w:r>
@@ -5065,7 +5312,7 @@
       </w:r>
     </w:p>
     <w:p>
-      <w:hyperlink r:id="rId44" w:history="1">
+      <w:hyperlink r:id="rId46" w:history="1">
         <w:r>
           <w:rPr>
             <w:rStyle w:val="Hyperlink"/>
@@ -5604,9 +5851,9 @@
     </w:lvl>
   </w:abstractNum>
   <w:abstractNum w:abstractNumId="5" w15:restartNumberingAfterBreak="0">
-    <w:nsid w:val="6A174FAE"/>
+    <w:nsid w:val="5C8A6658"/>
     <w:multiLevelType w:val="hybridMultilevel"/>
-    <w:tmpl w:val="1BFAB182"/>
+    <w:tmpl w:val="2760163C"/>
     <w:lvl w:ilvl="0" w:tplc="14090001">
       <w:start w:val="1"/>
       <w:numFmt w:val="bullet"/>
@@ -5717,6 +5964,119 @@
     </w:lvl>
   </w:abstractNum>
   <w:abstractNum w:abstractNumId="6" w15:restartNumberingAfterBreak="0">
+    <w:nsid w:val="6A174FAE"/>
+    <w:multiLevelType w:val="hybridMultilevel"/>
+    <w:tmpl w:val="1BFAB182"/>
+    <w:lvl w:ilvl="0" w:tplc="14090001">
+      <w:start w:val="1"/>
+      <w:numFmt w:val="bullet"/>
+      <w:lvlText w:val=""/>
+      <w:lvlJc w:val="left"/>
+      <w:pPr>
+        <w:ind w:left="720" w:hanging="360"/>
+      </w:pPr>
+      <w:rPr>
+        <w:rFonts w:ascii="Symbol" w:hAnsi="Symbol" w:hint="default"/>
+      </w:rPr>
+    </w:lvl>
+    <w:lvl w:ilvl="1" w:tplc="14090003" w:tentative="1">
+      <w:start w:val="1"/>
+      <w:numFmt w:val="bullet"/>
+      <w:lvlText w:val="o"/>
+      <w:lvlJc w:val="left"/>
+      <w:pPr>
+        <w:ind w:left="1440" w:hanging="360"/>
+      </w:pPr>
+      <w:rPr>
+        <w:rFonts w:ascii="Courier New" w:hAnsi="Courier New" w:cs="Courier New" w:hint="default"/>
+      </w:rPr>
+    </w:lvl>
+    <w:lvl w:ilvl="2" w:tplc="14090005" w:tentative="1">
+      <w:start w:val="1"/>
+      <w:numFmt w:val="bullet"/>
+      <w:lvlText w:val=""/>
+      <w:lvlJc w:val="left"/>
+      <w:pPr>
+        <w:ind w:left="2160" w:hanging="360"/>
+      </w:pPr>
+      <w:rPr>
+        <w:rFonts w:ascii="Wingdings" w:hAnsi="Wingdings" w:hint="default"/>
+      </w:rPr>
+    </w:lvl>
+    <w:lvl w:ilvl="3" w:tplc="14090001" w:tentative="1">
+      <w:start w:val="1"/>
+      <w:numFmt w:val="bullet"/>
+      <w:lvlText w:val=""/>
+      <w:lvlJc w:val="left"/>
+      <w:pPr>
+        <w:ind w:left="2880" w:hanging="360"/>
+      </w:pPr>
+      <w:rPr>
+        <w:rFonts w:ascii="Symbol" w:hAnsi="Symbol" w:hint="default"/>
+      </w:rPr>
+    </w:lvl>
+    <w:lvl w:ilvl="4" w:tplc="14090003" w:tentative="1">
+      <w:start w:val="1"/>
+      <w:numFmt w:val="bullet"/>
+      <w:lvlText w:val="o"/>
+      <w:lvlJc w:val="left"/>
+      <w:pPr>
+        <w:ind w:left="3600" w:hanging="360"/>
+      </w:pPr>
+      <w:rPr>
+        <w:rFonts w:ascii="Courier New" w:hAnsi="Courier New" w:cs="Courier New" w:hint="default"/>
+      </w:rPr>
+    </w:lvl>
+    <w:lvl w:ilvl="5" w:tplc="14090005" w:tentative="1">
+      <w:start w:val="1"/>
+      <w:numFmt w:val="bullet"/>
+      <w:lvlText w:val=""/>
+      <w:lvlJc w:val="left"/>
+      <w:pPr>
+        <w:ind w:left="4320" w:hanging="360"/>
+      </w:pPr>
+      <w:rPr>
+        <w:rFonts w:ascii="Wingdings" w:hAnsi="Wingdings" w:hint="default"/>
+      </w:rPr>
+    </w:lvl>
+    <w:lvl w:ilvl="6" w:tplc="14090001" w:tentative="1">
+      <w:start w:val="1"/>
+      <w:numFmt w:val="bullet"/>
+      <w:lvlText w:val=""/>
+      <w:lvlJc w:val="left"/>
+      <w:pPr>
+        <w:ind w:left="5040" w:hanging="360"/>
+      </w:pPr>
+      <w:rPr>
+        <w:rFonts w:ascii="Symbol" w:hAnsi="Symbol" w:hint="default"/>
+      </w:rPr>
+    </w:lvl>
+    <w:lvl w:ilvl="7" w:tplc="14090003" w:tentative="1">
+      <w:start w:val="1"/>
+      <w:numFmt w:val="bullet"/>
+      <w:lvlText w:val="o"/>
+      <w:lvlJc w:val="left"/>
+      <w:pPr>
+        <w:ind w:left="5760" w:hanging="360"/>
+      </w:pPr>
+      <w:rPr>
+        <w:rFonts w:ascii="Courier New" w:hAnsi="Courier New" w:cs="Courier New" w:hint="default"/>
+      </w:rPr>
+    </w:lvl>
+    <w:lvl w:ilvl="8" w:tplc="14090005" w:tentative="1">
+      <w:start w:val="1"/>
+      <w:numFmt w:val="bullet"/>
+      <w:lvlText w:val=""/>
+      <w:lvlJc w:val="left"/>
+      <w:pPr>
+        <w:ind w:left="6480" w:hanging="360"/>
+      </w:pPr>
+      <w:rPr>
+        <w:rFonts w:ascii="Wingdings" w:hAnsi="Wingdings" w:hint="default"/>
+      </w:rPr>
+    </w:lvl>
+  </w:abstractNum>
+  <w:abstractNum w:abstractNumId="7" w15:restartNumberingAfterBreak="0">
     <w:nsid w:val="73AF4510"/>
     <w:multiLevelType w:val="hybridMultilevel"/>
     <w:tmpl w:val="584CE434"/>
@@ -5812,10 +6172,10 @@
     <w:abstractNumId w:val="2"/>
   </w:num>
   <w:num w:numId="3">
-    <w:abstractNumId w:val="6"/>
+    <w:abstractNumId w:val="7"/>
   </w:num>
   <w:num w:numId="4">
-    <w:abstractNumId w:val="5"/>
+    <w:abstractNumId w:val="6"/>
   </w:num>
   <w:num w:numId="5">
     <w:abstractNumId w:val="1"/>
@@ -5825,6 +6185,9 @@
   </w:num>
   <w:num w:numId="7">
     <w:abstractNumId w:val="0"/>
+  </w:num>
+  <w:num w:numId="8">
+    <w:abstractNumId w:val="5"/>
   </w:num>
 </w:numbering>
 </file>
@@ -6319,6 +6682,7 @@
   <w:style w:type="character" w:default="1" w:styleId="DefaultParagraphFont">
     <w:name w:val="Default Paragraph Font"/>
     <w:uiPriority w:val="1"/>
+    <w:semiHidden/>
     <w:unhideWhenUsed/>
   </w:style>
   <w:style w:type="table" w:default="1" w:styleId="TableNormal">
